--- a/HBase培训notes.docx
+++ b/HBase培训notes.docx
@@ -277,19 +277,8 @@
         <w:t>作为协调工具。</w:t>
       </w:r>
     </w:p>
-    <w:p>
-      <w:pPr>
-        <w:rPr>
-          <w:rFonts w:hint="eastAsia"/>
-        </w:rPr>
-      </w:pPr>
-    </w:p>
-    <w:p>
-      <w:pPr>
-        <w:rPr>
-          <w:rFonts w:hint="eastAsia"/>
-        </w:rPr>
-      </w:pPr>
+    <w:p/>
+    <w:p>
       <w:r>
         <w:rPr>
           <w:rFonts w:hint="eastAsia"/>
@@ -298,11 +287,6 @@
       </w:r>
     </w:p>
     <w:p>
-      <w:pPr>
-        <w:rPr>
-          <w:rFonts w:hint="eastAsia"/>
-        </w:rPr>
-      </w:pPr>
       <w:r>
         <w:rPr>
           <w:rFonts w:hint="eastAsia"/>
@@ -358,21 +342,12 @@
       </w:r>
     </w:p>
     <w:p/>
-    <w:p>
-      <w:pPr>
-        <w:rPr>
-          <w:rFonts w:hint="eastAsia"/>
-        </w:rPr>
-      </w:pPr>
-    </w:p>
+    <w:p/>
     <w:p>
       <w:pPr>
         <w:tabs>
           <w:tab w:val="left" w:pos="1141"/>
         </w:tabs>
-        <w:rPr>
-          <w:rFonts w:hint="eastAsia"/>
-        </w:rPr>
       </w:pPr>
       <w:r>
         <w:rPr>
@@ -392,9 +367,6 @@
         <w:tabs>
           <w:tab w:val="left" w:pos="1141"/>
         </w:tabs>
-        <w:rPr>
-          <w:rFonts w:hint="eastAsia"/>
-        </w:rPr>
       </w:pPr>
       <w:r>
         <w:rPr>
@@ -1076,19 +1048,8 @@
         </w:drawing>
       </w:r>
     </w:p>
-    <w:p>
-      <w:pPr>
-        <w:rPr>
-          <w:rFonts w:hint="eastAsia"/>
-        </w:rPr>
-      </w:pPr>
-    </w:p>
-    <w:p>
-      <w:pPr>
-        <w:rPr>
-          <w:rFonts w:hint="eastAsia"/>
-        </w:rPr>
-      </w:pPr>
+    <w:p/>
+    <w:p>
       <w:r>
         <w:rPr>
           <w:rFonts w:hint="eastAsia"/>
@@ -1177,6 +1138,9 @@
           <w:ilvl w:val="1"/>
           <w:numId w:val="8"/>
         </w:numPr>
+        <w:rPr>
+          <w:color w:val="FF0000"/>
+        </w:rPr>
       </w:pPr>
       <w:r>
         <w:t xml:space="preserve">Client  </w:t>
@@ -1194,27 +1158,59 @@
         <w:t xml:space="preserve">client </w:t>
       </w:r>
       <w:r>
+        <w:rPr>
+          <w:color w:val="FF0000"/>
+          <w:highlight w:val="yellow"/>
+        </w:rPr>
         <w:t>维护着一些</w:t>
       </w:r>
       <w:r>
+        <w:rPr>
+          <w:color w:val="FF0000"/>
+          <w:highlight w:val="yellow"/>
+        </w:rPr>
         <w:t xml:space="preserve">cache </w:t>
       </w:r>
       <w:r>
+        <w:rPr>
+          <w:color w:val="FF0000"/>
+          <w:highlight w:val="yellow"/>
+        </w:rPr>
         <w:t>来加快对</w:t>
       </w:r>
       <w:r>
+        <w:rPr>
+          <w:color w:val="FF0000"/>
+          <w:highlight w:val="yellow"/>
+        </w:rPr>
         <w:t xml:space="preserve">hbase </w:t>
       </w:r>
       <w:r>
+        <w:rPr>
+          <w:color w:val="FF0000"/>
+          <w:highlight w:val="yellow"/>
+        </w:rPr>
         <w:t>的访问，比如</w:t>
       </w:r>
       <w:r>
+        <w:rPr>
+          <w:color w:val="FF0000"/>
+          <w:highlight w:val="yellow"/>
+        </w:rPr>
         <w:t>region</w:t>
       </w:r>
       <w:r>
+        <w:rPr>
+          <w:color w:val="FF0000"/>
+          <w:highlight w:val="yellow"/>
+        </w:rPr>
         <w:t xml:space="preserve"> </w:t>
       </w:r>
       <w:r>
+        <w:rPr>
+          <w:color w:val="FF0000"/>
+          <w:highlight w:val="yellow"/>
+        </w:rPr>
         <w:t>的位置信息</w:t>
       </w:r>
     </w:p>
@@ -1237,9 +1233,6 @@
         </w:numPr>
       </w:pPr>
       <w:r>
-        <w:t xml:space="preserve"> </w:t>
-      </w:r>
-      <w:r>
         <w:t>保证任何时候，集群中只有一个</w:t>
       </w:r>
       <w:r>
@@ -1254,13 +1247,10 @@
         </w:numPr>
       </w:pPr>
       <w:r>
-        <w:t xml:space="preserve"> </w:t>
-      </w:r>
-      <w:r>
         <w:t>存贮所有</w:t>
       </w:r>
       <w:r>
-        <w:t xml:space="preserve">Region </w:t>
+        <w:t>Region</w:t>
       </w:r>
       <w:r>
         <w:t>的寻址入口</w:t>
@@ -1274,19 +1264,16 @@
         </w:numPr>
       </w:pPr>
       <w:r>
-        <w:t xml:space="preserve"> </w:t>
-      </w:r>
-      <w:r>
         <w:t>实时监控</w:t>
       </w:r>
       <w:r>
-        <w:t xml:space="preserve">Region Server </w:t>
+        <w:t>Region Server</w:t>
       </w:r>
       <w:r>
         <w:t>的状态，将</w:t>
       </w:r>
       <w:r>
-        <w:t xml:space="preserve">Region server </w:t>
+        <w:t>Region server</w:t>
       </w:r>
       <w:r>
         <w:t>的上线和下线信息，实时通知给</w:t>
@@ -1303,9 +1290,6 @@
         </w:numPr>
       </w:pPr>
       <w:r>
-        <w:t xml:space="preserve"> </w:t>
-      </w:r>
-      <w:r>
         <w:t>存储</w:t>
       </w:r>
       <w:r>
@@ -1327,7 +1311,7 @@
         <w:t>，每个</w:t>
       </w:r>
       <w:r>
-        <w:t xml:space="preserve">table </w:t>
+        <w:t>table</w:t>
       </w:r>
       <w:r>
         <w:t>有哪些</w:t>
@@ -2004,17 +1988,152 @@
       </w:r>
     </w:p>
     <w:p>
-      <w:r>
+      <w:pPr>
+        <w:widowControl/>
+        <w:pBdr>
+          <w:top w:val="single" w:sz="6" w:space="2" w:color="888888"/>
+          <w:left w:val="single" w:sz="6" w:space="2" w:color="888888"/>
+          <w:bottom w:val="single" w:sz="6" w:space="2" w:color="888888"/>
+          <w:right w:val="single" w:sz="6" w:space="2" w:color="888888"/>
+        </w:pBdr>
+        <w:shd w:val="clear" w:color="auto" w:fill="F5F5F5"/>
+        <w:tabs>
+          <w:tab w:val="left" w:pos="916"/>
+          <w:tab w:val="left" w:pos="1832"/>
+          <w:tab w:val="left" w:pos="2748"/>
+          <w:tab w:val="left" w:pos="3664"/>
+          <w:tab w:val="left" w:pos="4580"/>
+          <w:tab w:val="left" w:pos="5496"/>
+          <w:tab w:val="left" w:pos="6412"/>
+          <w:tab w:val="left" w:pos="7328"/>
+          <w:tab w:val="left" w:pos="8244"/>
+          <w:tab w:val="left" w:pos="9160"/>
+          <w:tab w:val="left" w:pos="10076"/>
+          <w:tab w:val="left" w:pos="10992"/>
+          <w:tab w:val="left" w:pos="11908"/>
+          <w:tab w:val="left" w:pos="12824"/>
+          <w:tab w:val="left" w:pos="13740"/>
+          <w:tab w:val="left" w:pos="14656"/>
+        </w:tabs>
+        <w:wordWrap w:val="0"/>
+        <w:spacing w:line="300" w:lineRule="atLeast"/>
+        <w:jc w:val="left"/>
+        <w:rPr>
+          <w:rFonts w:ascii="Consolas" w:eastAsia="宋体" w:hAnsi="Consolas" w:cs="宋体"/>
+          <w:color w:val="660066"/>
+          <w:kern w:val="0"/>
+          <w:sz w:val="20"/>
+          <w:szCs w:val="20"/>
+        </w:rPr>
+      </w:pPr>
+      <w:r>
+        <w:rPr>
+          <w:rFonts w:ascii="Consolas" w:eastAsia="宋体" w:hAnsi="Consolas" w:cs="宋体"/>
+          <w:color w:val="660066"/>
+          <w:kern w:val="0"/>
+          <w:sz w:val="20"/>
+          <w:szCs w:val="20"/>
+        </w:rPr>
         <w:t>#cd /usr/local</w:t>
       </w:r>
     </w:p>
     <w:p>
-      <w:r>
+      <w:pPr>
+        <w:widowControl/>
+        <w:pBdr>
+          <w:top w:val="single" w:sz="6" w:space="2" w:color="888888"/>
+          <w:left w:val="single" w:sz="6" w:space="2" w:color="888888"/>
+          <w:bottom w:val="single" w:sz="6" w:space="2" w:color="888888"/>
+          <w:right w:val="single" w:sz="6" w:space="2" w:color="888888"/>
+        </w:pBdr>
+        <w:shd w:val="clear" w:color="auto" w:fill="F5F5F5"/>
+        <w:tabs>
+          <w:tab w:val="left" w:pos="916"/>
+          <w:tab w:val="left" w:pos="1832"/>
+          <w:tab w:val="left" w:pos="2748"/>
+          <w:tab w:val="left" w:pos="3664"/>
+          <w:tab w:val="left" w:pos="4580"/>
+          <w:tab w:val="left" w:pos="5496"/>
+          <w:tab w:val="left" w:pos="6412"/>
+          <w:tab w:val="left" w:pos="7328"/>
+          <w:tab w:val="left" w:pos="8244"/>
+          <w:tab w:val="left" w:pos="9160"/>
+          <w:tab w:val="left" w:pos="10076"/>
+          <w:tab w:val="left" w:pos="10992"/>
+          <w:tab w:val="left" w:pos="11908"/>
+          <w:tab w:val="left" w:pos="12824"/>
+          <w:tab w:val="left" w:pos="13740"/>
+          <w:tab w:val="left" w:pos="14656"/>
+        </w:tabs>
+        <w:wordWrap w:val="0"/>
+        <w:spacing w:line="300" w:lineRule="atLeast"/>
+        <w:jc w:val="left"/>
+        <w:rPr>
+          <w:rFonts w:ascii="Consolas" w:eastAsia="宋体" w:hAnsi="Consolas" w:cs="宋体"/>
+          <w:color w:val="660066"/>
+          <w:kern w:val="0"/>
+          <w:sz w:val="20"/>
+          <w:szCs w:val="20"/>
+        </w:rPr>
+      </w:pPr>
+      <w:r>
+        <w:rPr>
+          <w:rFonts w:ascii="Consolas" w:eastAsia="宋体" w:hAnsi="Consolas" w:cs="宋体"/>
+          <w:color w:val="660066"/>
+          <w:kern w:val="0"/>
+          <w:sz w:val="20"/>
+          <w:szCs w:val="20"/>
+        </w:rPr>
         <w:t>#tar -zxvf hbase-0.94.2-security.tar.gz</w:t>
       </w:r>
     </w:p>
     <w:p>
-      <w:r>
+      <w:pPr>
+        <w:widowControl/>
+        <w:pBdr>
+          <w:top w:val="single" w:sz="6" w:space="2" w:color="888888"/>
+          <w:left w:val="single" w:sz="6" w:space="2" w:color="888888"/>
+          <w:bottom w:val="single" w:sz="6" w:space="2" w:color="888888"/>
+          <w:right w:val="single" w:sz="6" w:space="2" w:color="888888"/>
+        </w:pBdr>
+        <w:shd w:val="clear" w:color="auto" w:fill="F5F5F5"/>
+        <w:tabs>
+          <w:tab w:val="left" w:pos="916"/>
+          <w:tab w:val="left" w:pos="1832"/>
+          <w:tab w:val="left" w:pos="2748"/>
+          <w:tab w:val="left" w:pos="3664"/>
+          <w:tab w:val="left" w:pos="4580"/>
+          <w:tab w:val="left" w:pos="5496"/>
+          <w:tab w:val="left" w:pos="6412"/>
+          <w:tab w:val="left" w:pos="7328"/>
+          <w:tab w:val="left" w:pos="8244"/>
+          <w:tab w:val="left" w:pos="9160"/>
+          <w:tab w:val="left" w:pos="10076"/>
+          <w:tab w:val="left" w:pos="10992"/>
+          <w:tab w:val="left" w:pos="11908"/>
+          <w:tab w:val="left" w:pos="12824"/>
+          <w:tab w:val="left" w:pos="13740"/>
+          <w:tab w:val="left" w:pos="14656"/>
+        </w:tabs>
+        <w:wordWrap w:val="0"/>
+        <w:spacing w:line="300" w:lineRule="atLeast"/>
+        <w:jc w:val="left"/>
+        <w:rPr>
+          <w:rFonts w:ascii="Consolas" w:eastAsia="宋体" w:hAnsi="Consolas" w:cs="宋体"/>
+          <w:color w:val="660066"/>
+          <w:kern w:val="0"/>
+          <w:sz w:val="20"/>
+          <w:szCs w:val="20"/>
+        </w:rPr>
+      </w:pPr>
+      <w:r>
+        <w:rPr>
+          <w:rFonts w:ascii="Consolas" w:eastAsia="宋体" w:hAnsi="Consolas" w:cs="宋体"/>
+          <w:color w:val="660066"/>
+          <w:kern w:val="0"/>
+          <w:sz w:val="20"/>
+          <w:szCs w:val="20"/>
+        </w:rPr>
         <w:t>#mv hbase-0.94.2-security hbase</w:t>
       </w:r>
     </w:p>
@@ -2037,7 +2156,52 @@
       </w:r>
     </w:p>
     <w:p>
-      <w:r>
+      <w:pPr>
+        <w:widowControl/>
+        <w:pBdr>
+          <w:top w:val="single" w:sz="6" w:space="2" w:color="888888"/>
+          <w:left w:val="single" w:sz="6" w:space="2" w:color="888888"/>
+          <w:bottom w:val="single" w:sz="6" w:space="2" w:color="888888"/>
+          <w:right w:val="single" w:sz="6" w:space="2" w:color="888888"/>
+        </w:pBdr>
+        <w:shd w:val="clear" w:color="auto" w:fill="F5F5F5"/>
+        <w:tabs>
+          <w:tab w:val="left" w:pos="916"/>
+          <w:tab w:val="left" w:pos="1832"/>
+          <w:tab w:val="left" w:pos="2748"/>
+          <w:tab w:val="left" w:pos="3664"/>
+          <w:tab w:val="left" w:pos="4580"/>
+          <w:tab w:val="left" w:pos="5496"/>
+          <w:tab w:val="left" w:pos="6412"/>
+          <w:tab w:val="left" w:pos="7328"/>
+          <w:tab w:val="left" w:pos="8244"/>
+          <w:tab w:val="left" w:pos="9160"/>
+          <w:tab w:val="left" w:pos="10076"/>
+          <w:tab w:val="left" w:pos="10992"/>
+          <w:tab w:val="left" w:pos="11908"/>
+          <w:tab w:val="left" w:pos="12824"/>
+          <w:tab w:val="left" w:pos="13740"/>
+          <w:tab w:val="left" w:pos="14656"/>
+        </w:tabs>
+        <w:wordWrap w:val="0"/>
+        <w:spacing w:line="300" w:lineRule="atLeast"/>
+        <w:jc w:val="left"/>
+        <w:rPr>
+          <w:rFonts w:ascii="Consolas" w:eastAsia="宋体" w:hAnsi="Consolas" w:cs="宋体"/>
+          <w:color w:val="660066"/>
+          <w:kern w:val="0"/>
+          <w:sz w:val="20"/>
+          <w:szCs w:val="20"/>
+        </w:rPr>
+      </w:pPr>
+      <w:r>
+        <w:rPr>
+          <w:rFonts w:ascii="Consolas" w:eastAsia="宋体" w:hAnsi="Consolas" w:cs="宋体"/>
+          <w:color w:val="660066"/>
+          <w:kern w:val="0"/>
+          <w:sz w:val="20"/>
+          <w:szCs w:val="20"/>
+        </w:rPr>
         <w:t>#vi /etc/profile</w:t>
       </w:r>
     </w:p>
@@ -2056,48 +2220,1414 @@
       </w:r>
     </w:p>
     <w:p>
-      <w:r>
-        <w:t xml:space="preserve">export </w:t>
-      </w:r>
-      <w:r>
-        <w:rPr>
+      <w:pPr>
+        <w:widowControl/>
+        <w:pBdr>
+          <w:top w:val="single" w:sz="6" w:space="2" w:color="888888"/>
+          <w:left w:val="single" w:sz="6" w:space="2" w:color="888888"/>
+          <w:bottom w:val="single" w:sz="6" w:space="2" w:color="888888"/>
+          <w:right w:val="single" w:sz="6" w:space="2" w:color="888888"/>
+        </w:pBdr>
+        <w:shd w:val="clear" w:color="auto" w:fill="F5F5F5"/>
+        <w:tabs>
+          <w:tab w:val="left" w:pos="916"/>
+          <w:tab w:val="left" w:pos="1832"/>
+          <w:tab w:val="left" w:pos="2748"/>
+          <w:tab w:val="left" w:pos="3664"/>
+          <w:tab w:val="left" w:pos="4580"/>
+          <w:tab w:val="left" w:pos="5496"/>
+          <w:tab w:val="left" w:pos="6412"/>
+          <w:tab w:val="left" w:pos="7328"/>
+          <w:tab w:val="left" w:pos="8244"/>
+          <w:tab w:val="left" w:pos="9160"/>
+          <w:tab w:val="left" w:pos="10076"/>
+          <w:tab w:val="left" w:pos="10992"/>
+          <w:tab w:val="left" w:pos="11908"/>
+          <w:tab w:val="left" w:pos="12824"/>
+          <w:tab w:val="left" w:pos="13740"/>
+          <w:tab w:val="left" w:pos="14656"/>
+        </w:tabs>
+        <w:wordWrap w:val="0"/>
+        <w:spacing w:line="300" w:lineRule="atLeast"/>
+        <w:jc w:val="left"/>
+        <w:rPr>
+          <w:rFonts w:ascii="Consolas" w:eastAsia="宋体" w:hAnsi="Consolas" w:cs="宋体"/>
+          <w:color w:val="660066"/>
+          <w:kern w:val="0"/>
+          <w:sz w:val="20"/>
+          <w:szCs w:val="20"/>
+        </w:rPr>
+      </w:pPr>
+      <w:r>
+        <w:rPr>
+          <w:rFonts w:ascii="Consolas" w:eastAsia="宋体" w:hAnsi="Consolas" w:cs="宋体"/>
+          <w:color w:val="660066"/>
+          <w:kern w:val="0"/>
+          <w:sz w:val="20"/>
+          <w:szCs w:val="20"/>
+        </w:rPr>
+        <w:t>export HBASE_HOME=/home/hbase</w:t>
+      </w:r>
+    </w:p>
+    <w:p>
+      <w:r>
+        <w:rPr>
+          <w:rFonts w:hint="eastAsia"/>
+        </w:rPr>
+        <w:t>修改</w:t>
+      </w:r>
+      <w:r>
+        <w:rPr>
+          <w:rFonts w:hint="eastAsia"/>
+        </w:rPr>
+        <w:t xml:space="preserve"> </w:t>
+      </w:r>
+    </w:p>
+    <w:p>
+      <w:pPr>
+        <w:widowControl/>
+        <w:pBdr>
+          <w:top w:val="single" w:sz="6" w:space="2" w:color="888888"/>
+          <w:left w:val="single" w:sz="6" w:space="2" w:color="888888"/>
+          <w:bottom w:val="single" w:sz="6" w:space="2" w:color="888888"/>
+          <w:right w:val="single" w:sz="6" w:space="2" w:color="888888"/>
+        </w:pBdr>
+        <w:shd w:val="clear" w:color="auto" w:fill="F5F5F5"/>
+        <w:tabs>
+          <w:tab w:val="left" w:pos="916"/>
+          <w:tab w:val="left" w:pos="1832"/>
+          <w:tab w:val="left" w:pos="2748"/>
+          <w:tab w:val="left" w:pos="3664"/>
+          <w:tab w:val="left" w:pos="4580"/>
+          <w:tab w:val="left" w:pos="5496"/>
+          <w:tab w:val="left" w:pos="6412"/>
+          <w:tab w:val="left" w:pos="7328"/>
+          <w:tab w:val="left" w:pos="8244"/>
+          <w:tab w:val="left" w:pos="9160"/>
+          <w:tab w:val="left" w:pos="10076"/>
+          <w:tab w:val="left" w:pos="10992"/>
+          <w:tab w:val="left" w:pos="11908"/>
+          <w:tab w:val="left" w:pos="12824"/>
+          <w:tab w:val="left" w:pos="13740"/>
+          <w:tab w:val="left" w:pos="14656"/>
+        </w:tabs>
+        <w:wordWrap w:val="0"/>
+        <w:spacing w:line="300" w:lineRule="atLeast"/>
+        <w:jc w:val="left"/>
+        <w:rPr>
+          <w:rFonts w:ascii="Consolas" w:eastAsia="宋体" w:hAnsi="Consolas" w:cs="宋体"/>
+          <w:color w:val="660066"/>
+          <w:kern w:val="0"/>
+          <w:sz w:val="20"/>
+          <w:szCs w:val="20"/>
+        </w:rPr>
+      </w:pPr>
+      <w:r>
+        <w:rPr>
+          <w:rFonts w:ascii="Consolas" w:eastAsia="宋体" w:hAnsi="Consolas" w:cs="宋体"/>
+          <w:color w:val="660066"/>
+          <w:kern w:val="0"/>
+          <w:sz w:val="20"/>
+          <w:szCs w:val="20"/>
+        </w:rPr>
+        <w:lastRenderedPageBreak/>
+        <w:t>export PATH=$JAVA_HOME/bin:$PATH:$HADOOP_HOME/bin:$HBASE_HOME/bin</w:t>
+      </w:r>
+    </w:p>
+    <w:p>
+      <w:r>
+        <w:rPr>
+          <w:rFonts w:hint="eastAsia"/>
+        </w:rPr>
+        <w:t>保存退出</w:t>
+      </w:r>
+    </w:p>
+    <w:p>
+      <w:pPr>
+        <w:widowControl/>
+        <w:pBdr>
+          <w:top w:val="single" w:sz="6" w:space="2" w:color="888888"/>
+          <w:left w:val="single" w:sz="6" w:space="2" w:color="888888"/>
+          <w:bottom w:val="single" w:sz="6" w:space="2" w:color="888888"/>
+          <w:right w:val="single" w:sz="6" w:space="2" w:color="888888"/>
+        </w:pBdr>
+        <w:shd w:val="clear" w:color="auto" w:fill="F5F5F5"/>
+        <w:tabs>
+          <w:tab w:val="left" w:pos="916"/>
+          <w:tab w:val="left" w:pos="1832"/>
+          <w:tab w:val="left" w:pos="2748"/>
+          <w:tab w:val="left" w:pos="3664"/>
+          <w:tab w:val="left" w:pos="4580"/>
+          <w:tab w:val="left" w:pos="5496"/>
+          <w:tab w:val="left" w:pos="6412"/>
+          <w:tab w:val="left" w:pos="7328"/>
+          <w:tab w:val="left" w:pos="8244"/>
+          <w:tab w:val="left" w:pos="9160"/>
+          <w:tab w:val="left" w:pos="10076"/>
+          <w:tab w:val="left" w:pos="10992"/>
+          <w:tab w:val="left" w:pos="11908"/>
+          <w:tab w:val="left" w:pos="12824"/>
+          <w:tab w:val="left" w:pos="13740"/>
+          <w:tab w:val="left" w:pos="14656"/>
+        </w:tabs>
+        <w:wordWrap w:val="0"/>
+        <w:spacing w:line="300" w:lineRule="atLeast"/>
+        <w:jc w:val="left"/>
+        <w:rPr>
+          <w:rFonts w:ascii="Consolas" w:eastAsia="宋体" w:hAnsi="Consolas" w:cs="宋体"/>
+          <w:color w:val="660066"/>
+          <w:kern w:val="0"/>
+          <w:sz w:val="20"/>
+          <w:szCs w:val="20"/>
+        </w:rPr>
+      </w:pPr>
+      <w:r>
+        <w:rPr>
+          <w:rFonts w:ascii="Consolas" w:eastAsia="宋体" w:hAnsi="Consolas" w:cs="宋体"/>
+          <w:color w:val="660066"/>
+          <w:kern w:val="0"/>
+          <w:sz w:val="20"/>
+          <w:szCs w:val="20"/>
+        </w:rPr>
+        <w:t>#source /etc/profile</w:t>
+      </w:r>
+    </w:p>
+    <w:p/>
+    <w:p/>
+    <w:p>
+      <w:r>
+        <w:rPr>
+          <w:rFonts w:hint="eastAsia"/>
+        </w:rPr>
+        <w:t>本地伪分布模式搭建（二）</w:t>
+      </w:r>
+    </w:p>
+    <w:p>
+      <w:r>
+        <w:rPr>
+          <w:rFonts w:hint="eastAsia"/>
+        </w:rPr>
+        <w:t>修改</w:t>
+      </w:r>
+      <w:r>
+        <w:rPr>
+          <w:rFonts w:hint="eastAsia"/>
+        </w:rPr>
+        <w:t>$</w:t>
+      </w:r>
+      <w:r>
+        <w:rPr>
+          <w:rFonts w:hint="eastAsia"/>
           <w:b/>
           <w:bCs/>
         </w:rPr>
-        <w:t>HBASE_HOME=/home/hbase</w:t>
-      </w:r>
-    </w:p>
-    <w:p>
-      <w:r>
-        <w:rPr>
-          <w:rFonts w:hint="eastAsia"/>
+        <w:t>HBASE_HOME/conf/hbase-env.sh</w:t>
+      </w:r>
+      <w:r>
+        <w:rPr>
+          <w:rFonts w:hint="eastAsia"/>
+          <w:b/>
+          <w:bCs/>
+        </w:rPr>
+        <w:t>文件</w:t>
+      </w:r>
+      <w:r>
+        <w:rPr>
+          <w:rFonts w:hint="eastAsia"/>
+          <w:b/>
+          <w:bCs/>
+        </w:rPr>
+        <w:t xml:space="preserve"> </w:t>
+      </w:r>
+    </w:p>
+    <w:p>
+      <w:r>
+        <w:rPr>
+          <w:b/>
+          <w:bCs/>
+        </w:rPr>
+        <w:t>export JAVA_HOME=/usr/local/jdk</w:t>
+      </w:r>
+    </w:p>
+    <w:p>
+      <w:r>
+        <w:rPr>
+          <w:b/>
+          <w:bCs/>
+        </w:rPr>
+        <w:t>export HBASE_MANAGES_ZK=true</w:t>
+      </w:r>
+    </w:p>
+    <w:p>
+      <w:r>
+        <w:rPr>
+          <w:rFonts w:hint="eastAsia"/>
+          <w:b/>
+          <w:bCs/>
+        </w:rPr>
+        <w:t>保存后退出</w:t>
+      </w:r>
+    </w:p>
+    <w:p/>
+    <w:p>
+      <w:r>
+        <w:rPr>
+          <w:rFonts w:hint="eastAsia"/>
+          <w:b/>
+          <w:bCs/>
         </w:rPr>
         <w:t>修改</w:t>
       </w:r>
       <w:r>
         <w:rPr>
           <w:rFonts w:hint="eastAsia"/>
-        </w:rPr>
-        <w:t xml:space="preserve"> </w:t>
-      </w:r>
-    </w:p>
-    <w:p>
-      <w:r>
-        <w:t>export PATH=$JAVA_HOME/bin:$PATH:$HADOOP_HOME/bin:$HBASE_HOME/bin</w:t>
-      </w:r>
-    </w:p>
-    <w:p>
-      <w:r>
-        <w:rPr>
-          <w:rFonts w:hint="eastAsia"/>
-        </w:rPr>
-        <w:lastRenderedPageBreak/>
+          <w:b/>
+          <w:bCs/>
+        </w:rPr>
+        <w:t>$HBASE_HOME/conf/hbase-site.xml</w:t>
+      </w:r>
+    </w:p>
+    <w:p>
+      <w:pPr>
+        <w:widowControl/>
+        <w:pBdr>
+          <w:top w:val="single" w:sz="6" w:space="2" w:color="888888"/>
+          <w:left w:val="single" w:sz="6" w:space="2" w:color="888888"/>
+          <w:bottom w:val="single" w:sz="6" w:space="2" w:color="888888"/>
+          <w:right w:val="single" w:sz="6" w:space="2" w:color="888888"/>
+        </w:pBdr>
+        <w:shd w:val="clear" w:color="auto" w:fill="F5F5F5"/>
+        <w:tabs>
+          <w:tab w:val="left" w:pos="916"/>
+          <w:tab w:val="left" w:pos="1832"/>
+          <w:tab w:val="left" w:pos="2748"/>
+          <w:tab w:val="left" w:pos="3664"/>
+          <w:tab w:val="left" w:pos="4580"/>
+          <w:tab w:val="left" w:pos="5496"/>
+          <w:tab w:val="left" w:pos="6412"/>
+          <w:tab w:val="left" w:pos="7328"/>
+          <w:tab w:val="left" w:pos="8244"/>
+          <w:tab w:val="left" w:pos="9160"/>
+          <w:tab w:val="left" w:pos="10076"/>
+          <w:tab w:val="left" w:pos="10992"/>
+          <w:tab w:val="left" w:pos="11908"/>
+          <w:tab w:val="left" w:pos="12824"/>
+          <w:tab w:val="left" w:pos="13740"/>
+          <w:tab w:val="left" w:pos="14656"/>
+        </w:tabs>
+        <w:wordWrap w:val="0"/>
+        <w:spacing w:line="300" w:lineRule="atLeast"/>
+        <w:jc w:val="left"/>
+        <w:rPr>
+          <w:rFonts w:ascii="Consolas" w:eastAsia="宋体" w:hAnsi="Consolas" w:cs="宋体"/>
+          <w:color w:val="660066"/>
+          <w:kern w:val="0"/>
+          <w:sz w:val="20"/>
+          <w:szCs w:val="20"/>
+        </w:rPr>
+      </w:pPr>
+      <w:r>
+        <w:rPr>
+          <w:rFonts w:ascii="Consolas" w:eastAsia="宋体" w:hAnsi="Consolas" w:cs="宋体"/>
+          <w:color w:val="660066"/>
+          <w:kern w:val="0"/>
+          <w:sz w:val="20"/>
+          <w:szCs w:val="20"/>
+        </w:rPr>
+        <w:t>&lt;property&gt;</w:t>
+      </w:r>
+    </w:p>
+    <w:p>
+      <w:pPr>
+        <w:widowControl/>
+        <w:pBdr>
+          <w:top w:val="single" w:sz="6" w:space="2" w:color="888888"/>
+          <w:left w:val="single" w:sz="6" w:space="2" w:color="888888"/>
+          <w:bottom w:val="single" w:sz="6" w:space="2" w:color="888888"/>
+          <w:right w:val="single" w:sz="6" w:space="2" w:color="888888"/>
+        </w:pBdr>
+        <w:shd w:val="clear" w:color="auto" w:fill="F5F5F5"/>
+        <w:tabs>
+          <w:tab w:val="left" w:pos="916"/>
+          <w:tab w:val="left" w:pos="1832"/>
+          <w:tab w:val="left" w:pos="2748"/>
+          <w:tab w:val="left" w:pos="3664"/>
+          <w:tab w:val="left" w:pos="4580"/>
+          <w:tab w:val="left" w:pos="5496"/>
+          <w:tab w:val="left" w:pos="6412"/>
+          <w:tab w:val="left" w:pos="7328"/>
+          <w:tab w:val="left" w:pos="8244"/>
+          <w:tab w:val="left" w:pos="9160"/>
+          <w:tab w:val="left" w:pos="10076"/>
+          <w:tab w:val="left" w:pos="10992"/>
+          <w:tab w:val="left" w:pos="11908"/>
+          <w:tab w:val="left" w:pos="12824"/>
+          <w:tab w:val="left" w:pos="13740"/>
+          <w:tab w:val="left" w:pos="14656"/>
+        </w:tabs>
+        <w:wordWrap w:val="0"/>
+        <w:spacing w:line="300" w:lineRule="atLeast"/>
+        <w:jc w:val="left"/>
+        <w:rPr>
+          <w:rFonts w:ascii="Consolas" w:eastAsia="宋体" w:hAnsi="Consolas" w:cs="宋体"/>
+          <w:color w:val="660066"/>
+          <w:kern w:val="0"/>
+          <w:sz w:val="20"/>
+          <w:szCs w:val="20"/>
+        </w:rPr>
+      </w:pPr>
+      <w:r>
+        <w:rPr>
+          <w:rFonts w:ascii="Consolas" w:eastAsia="宋体" w:hAnsi="Consolas" w:cs="宋体"/>
+          <w:color w:val="660066"/>
+          <w:kern w:val="0"/>
+          <w:sz w:val="20"/>
+          <w:szCs w:val="20"/>
+        </w:rPr>
+        <w:t xml:space="preserve">  &lt;name&gt;hbase.rootdir&lt;/name&gt;</w:t>
+      </w:r>
+    </w:p>
+    <w:p>
+      <w:pPr>
+        <w:widowControl/>
+        <w:pBdr>
+          <w:top w:val="single" w:sz="6" w:space="2" w:color="888888"/>
+          <w:left w:val="single" w:sz="6" w:space="2" w:color="888888"/>
+          <w:bottom w:val="single" w:sz="6" w:space="2" w:color="888888"/>
+          <w:right w:val="single" w:sz="6" w:space="2" w:color="888888"/>
+        </w:pBdr>
+        <w:shd w:val="clear" w:color="auto" w:fill="F5F5F5"/>
+        <w:tabs>
+          <w:tab w:val="left" w:pos="916"/>
+          <w:tab w:val="left" w:pos="1832"/>
+          <w:tab w:val="left" w:pos="2748"/>
+          <w:tab w:val="left" w:pos="3664"/>
+          <w:tab w:val="left" w:pos="4580"/>
+          <w:tab w:val="left" w:pos="5496"/>
+          <w:tab w:val="left" w:pos="6412"/>
+          <w:tab w:val="left" w:pos="7328"/>
+          <w:tab w:val="left" w:pos="8244"/>
+          <w:tab w:val="left" w:pos="9160"/>
+          <w:tab w:val="left" w:pos="10076"/>
+          <w:tab w:val="left" w:pos="10992"/>
+          <w:tab w:val="left" w:pos="11908"/>
+          <w:tab w:val="left" w:pos="12824"/>
+          <w:tab w:val="left" w:pos="13740"/>
+          <w:tab w:val="left" w:pos="14656"/>
+        </w:tabs>
+        <w:wordWrap w:val="0"/>
+        <w:spacing w:line="300" w:lineRule="atLeast"/>
+        <w:jc w:val="left"/>
+        <w:rPr>
+          <w:rFonts w:ascii="Consolas" w:eastAsia="宋体" w:hAnsi="Consolas" w:cs="宋体"/>
+          <w:color w:val="660066"/>
+          <w:kern w:val="0"/>
+          <w:sz w:val="20"/>
+          <w:szCs w:val="20"/>
+        </w:rPr>
+      </w:pPr>
+      <w:r>
+        <w:rPr>
+          <w:rFonts w:ascii="Consolas" w:eastAsia="宋体" w:hAnsi="Consolas" w:cs="宋体"/>
+          <w:color w:val="660066"/>
+          <w:kern w:val="0"/>
+          <w:sz w:val="20"/>
+          <w:szCs w:val="20"/>
+        </w:rPr>
+        <w:t xml:space="preserve">  &lt;value&gt;hdfs://hadoop0:9000/hbase&lt;/value&gt;</w:t>
+      </w:r>
+    </w:p>
+    <w:p>
+      <w:pPr>
+        <w:widowControl/>
+        <w:pBdr>
+          <w:top w:val="single" w:sz="6" w:space="2" w:color="888888"/>
+          <w:left w:val="single" w:sz="6" w:space="2" w:color="888888"/>
+          <w:bottom w:val="single" w:sz="6" w:space="2" w:color="888888"/>
+          <w:right w:val="single" w:sz="6" w:space="2" w:color="888888"/>
+        </w:pBdr>
+        <w:shd w:val="clear" w:color="auto" w:fill="F5F5F5"/>
+        <w:tabs>
+          <w:tab w:val="left" w:pos="916"/>
+          <w:tab w:val="left" w:pos="1832"/>
+          <w:tab w:val="left" w:pos="2748"/>
+          <w:tab w:val="left" w:pos="3664"/>
+          <w:tab w:val="left" w:pos="4580"/>
+          <w:tab w:val="left" w:pos="5496"/>
+          <w:tab w:val="left" w:pos="6412"/>
+          <w:tab w:val="left" w:pos="7328"/>
+          <w:tab w:val="left" w:pos="8244"/>
+          <w:tab w:val="left" w:pos="9160"/>
+          <w:tab w:val="left" w:pos="10076"/>
+          <w:tab w:val="left" w:pos="10992"/>
+          <w:tab w:val="left" w:pos="11908"/>
+          <w:tab w:val="left" w:pos="12824"/>
+          <w:tab w:val="left" w:pos="13740"/>
+          <w:tab w:val="left" w:pos="14656"/>
+        </w:tabs>
+        <w:wordWrap w:val="0"/>
+        <w:spacing w:line="300" w:lineRule="atLeast"/>
+        <w:jc w:val="left"/>
+        <w:rPr>
+          <w:rFonts w:ascii="Consolas" w:eastAsia="宋体" w:hAnsi="Consolas" w:cs="宋体"/>
+          <w:color w:val="660066"/>
+          <w:kern w:val="0"/>
+          <w:sz w:val="20"/>
+          <w:szCs w:val="20"/>
+        </w:rPr>
+      </w:pPr>
+      <w:r>
+        <w:rPr>
+          <w:rFonts w:ascii="Consolas" w:eastAsia="宋体" w:hAnsi="Consolas" w:cs="宋体"/>
+          <w:color w:val="660066"/>
+          <w:kern w:val="0"/>
+          <w:sz w:val="20"/>
+          <w:szCs w:val="20"/>
+        </w:rPr>
+        <w:t>&lt;/property&gt;</w:t>
+      </w:r>
+    </w:p>
+    <w:p>
+      <w:pPr>
+        <w:widowControl/>
+        <w:pBdr>
+          <w:top w:val="single" w:sz="6" w:space="2" w:color="888888"/>
+          <w:left w:val="single" w:sz="6" w:space="2" w:color="888888"/>
+          <w:bottom w:val="single" w:sz="6" w:space="2" w:color="888888"/>
+          <w:right w:val="single" w:sz="6" w:space="2" w:color="888888"/>
+        </w:pBdr>
+        <w:shd w:val="clear" w:color="auto" w:fill="F5F5F5"/>
+        <w:tabs>
+          <w:tab w:val="left" w:pos="916"/>
+          <w:tab w:val="left" w:pos="1832"/>
+          <w:tab w:val="left" w:pos="2748"/>
+          <w:tab w:val="left" w:pos="3664"/>
+          <w:tab w:val="left" w:pos="4580"/>
+          <w:tab w:val="left" w:pos="5496"/>
+          <w:tab w:val="left" w:pos="6412"/>
+          <w:tab w:val="left" w:pos="7328"/>
+          <w:tab w:val="left" w:pos="8244"/>
+          <w:tab w:val="left" w:pos="9160"/>
+          <w:tab w:val="left" w:pos="10076"/>
+          <w:tab w:val="left" w:pos="10992"/>
+          <w:tab w:val="left" w:pos="11908"/>
+          <w:tab w:val="left" w:pos="12824"/>
+          <w:tab w:val="left" w:pos="13740"/>
+          <w:tab w:val="left" w:pos="14656"/>
+        </w:tabs>
+        <w:wordWrap w:val="0"/>
+        <w:spacing w:line="300" w:lineRule="atLeast"/>
+        <w:jc w:val="left"/>
+        <w:rPr>
+          <w:rFonts w:ascii="Consolas" w:eastAsia="宋体" w:hAnsi="Consolas" w:cs="宋体"/>
+          <w:color w:val="660066"/>
+          <w:kern w:val="0"/>
+          <w:sz w:val="20"/>
+          <w:szCs w:val="20"/>
+        </w:rPr>
+      </w:pPr>
+      <w:r>
+        <w:rPr>
+          <w:rFonts w:ascii="Consolas" w:eastAsia="宋体" w:hAnsi="Consolas" w:cs="宋体"/>
+          <w:color w:val="660066"/>
+          <w:kern w:val="0"/>
+          <w:sz w:val="20"/>
+          <w:szCs w:val="20"/>
+        </w:rPr>
+        <w:t>&lt;property&gt;</w:t>
+      </w:r>
+    </w:p>
+    <w:p>
+      <w:pPr>
+        <w:widowControl/>
+        <w:pBdr>
+          <w:top w:val="single" w:sz="6" w:space="2" w:color="888888"/>
+          <w:left w:val="single" w:sz="6" w:space="2" w:color="888888"/>
+          <w:bottom w:val="single" w:sz="6" w:space="2" w:color="888888"/>
+          <w:right w:val="single" w:sz="6" w:space="2" w:color="888888"/>
+        </w:pBdr>
+        <w:shd w:val="clear" w:color="auto" w:fill="F5F5F5"/>
+        <w:tabs>
+          <w:tab w:val="left" w:pos="916"/>
+          <w:tab w:val="left" w:pos="1832"/>
+          <w:tab w:val="left" w:pos="2748"/>
+          <w:tab w:val="left" w:pos="3664"/>
+          <w:tab w:val="left" w:pos="4580"/>
+          <w:tab w:val="left" w:pos="5496"/>
+          <w:tab w:val="left" w:pos="6412"/>
+          <w:tab w:val="left" w:pos="7328"/>
+          <w:tab w:val="left" w:pos="8244"/>
+          <w:tab w:val="left" w:pos="9160"/>
+          <w:tab w:val="left" w:pos="10076"/>
+          <w:tab w:val="left" w:pos="10992"/>
+          <w:tab w:val="left" w:pos="11908"/>
+          <w:tab w:val="left" w:pos="12824"/>
+          <w:tab w:val="left" w:pos="13740"/>
+          <w:tab w:val="left" w:pos="14656"/>
+        </w:tabs>
+        <w:wordWrap w:val="0"/>
+        <w:spacing w:line="300" w:lineRule="atLeast"/>
+        <w:jc w:val="left"/>
+        <w:rPr>
+          <w:rFonts w:ascii="Consolas" w:eastAsia="宋体" w:hAnsi="Consolas" w:cs="宋体"/>
+          <w:color w:val="660066"/>
+          <w:kern w:val="0"/>
+          <w:sz w:val="20"/>
+          <w:szCs w:val="20"/>
+        </w:rPr>
+      </w:pPr>
+      <w:r>
+        <w:rPr>
+          <w:rFonts w:ascii="Consolas" w:eastAsia="宋体" w:hAnsi="Consolas" w:cs="宋体"/>
+          <w:color w:val="660066"/>
+          <w:kern w:val="0"/>
+          <w:sz w:val="20"/>
+          <w:szCs w:val="20"/>
+        </w:rPr>
+        <w:t xml:space="preserve">  &lt;name&gt;hbase.cluster.distributed&lt;/name&gt;</w:t>
+      </w:r>
+    </w:p>
+    <w:p>
+      <w:pPr>
+        <w:widowControl/>
+        <w:pBdr>
+          <w:top w:val="single" w:sz="6" w:space="2" w:color="888888"/>
+          <w:left w:val="single" w:sz="6" w:space="2" w:color="888888"/>
+          <w:bottom w:val="single" w:sz="6" w:space="2" w:color="888888"/>
+          <w:right w:val="single" w:sz="6" w:space="2" w:color="888888"/>
+        </w:pBdr>
+        <w:shd w:val="clear" w:color="auto" w:fill="F5F5F5"/>
+        <w:tabs>
+          <w:tab w:val="left" w:pos="916"/>
+          <w:tab w:val="left" w:pos="1832"/>
+          <w:tab w:val="left" w:pos="2748"/>
+          <w:tab w:val="left" w:pos="3664"/>
+          <w:tab w:val="left" w:pos="4580"/>
+          <w:tab w:val="left" w:pos="5496"/>
+          <w:tab w:val="left" w:pos="6412"/>
+          <w:tab w:val="left" w:pos="7328"/>
+          <w:tab w:val="left" w:pos="8244"/>
+          <w:tab w:val="left" w:pos="9160"/>
+          <w:tab w:val="left" w:pos="10076"/>
+          <w:tab w:val="left" w:pos="10992"/>
+          <w:tab w:val="left" w:pos="11908"/>
+          <w:tab w:val="left" w:pos="12824"/>
+          <w:tab w:val="left" w:pos="13740"/>
+          <w:tab w:val="left" w:pos="14656"/>
+        </w:tabs>
+        <w:wordWrap w:val="0"/>
+        <w:spacing w:line="300" w:lineRule="atLeast"/>
+        <w:jc w:val="left"/>
+        <w:rPr>
+          <w:rFonts w:ascii="Consolas" w:eastAsia="宋体" w:hAnsi="Consolas" w:cs="宋体"/>
+          <w:color w:val="660066"/>
+          <w:kern w:val="0"/>
+          <w:sz w:val="20"/>
+          <w:szCs w:val="20"/>
+        </w:rPr>
+      </w:pPr>
+      <w:r>
+        <w:rPr>
+          <w:rFonts w:ascii="Consolas" w:eastAsia="宋体" w:hAnsi="Consolas" w:cs="宋体"/>
+          <w:color w:val="660066"/>
+          <w:kern w:val="0"/>
+          <w:sz w:val="20"/>
+          <w:szCs w:val="20"/>
+        </w:rPr>
+        <w:t xml:space="preserve">  &lt;value&gt;true&lt;/value&gt;</w:t>
+      </w:r>
+    </w:p>
+    <w:p>
+      <w:pPr>
+        <w:widowControl/>
+        <w:pBdr>
+          <w:top w:val="single" w:sz="6" w:space="2" w:color="888888"/>
+          <w:left w:val="single" w:sz="6" w:space="2" w:color="888888"/>
+          <w:bottom w:val="single" w:sz="6" w:space="2" w:color="888888"/>
+          <w:right w:val="single" w:sz="6" w:space="2" w:color="888888"/>
+        </w:pBdr>
+        <w:shd w:val="clear" w:color="auto" w:fill="F5F5F5"/>
+        <w:tabs>
+          <w:tab w:val="left" w:pos="916"/>
+          <w:tab w:val="left" w:pos="1832"/>
+          <w:tab w:val="left" w:pos="2748"/>
+          <w:tab w:val="left" w:pos="3664"/>
+          <w:tab w:val="left" w:pos="4580"/>
+          <w:tab w:val="left" w:pos="5496"/>
+          <w:tab w:val="left" w:pos="6412"/>
+          <w:tab w:val="left" w:pos="7328"/>
+          <w:tab w:val="left" w:pos="8244"/>
+          <w:tab w:val="left" w:pos="9160"/>
+          <w:tab w:val="left" w:pos="10076"/>
+          <w:tab w:val="left" w:pos="10992"/>
+          <w:tab w:val="left" w:pos="11908"/>
+          <w:tab w:val="left" w:pos="12824"/>
+          <w:tab w:val="left" w:pos="13740"/>
+          <w:tab w:val="left" w:pos="14656"/>
+        </w:tabs>
+        <w:wordWrap w:val="0"/>
+        <w:spacing w:line="300" w:lineRule="atLeast"/>
+        <w:jc w:val="left"/>
+        <w:rPr>
+          <w:rFonts w:ascii="Consolas" w:eastAsia="宋体" w:hAnsi="Consolas" w:cs="宋体"/>
+          <w:color w:val="660066"/>
+          <w:kern w:val="0"/>
+          <w:sz w:val="20"/>
+          <w:szCs w:val="20"/>
+        </w:rPr>
+      </w:pPr>
+      <w:r>
+        <w:rPr>
+          <w:rFonts w:ascii="Consolas" w:eastAsia="宋体" w:hAnsi="Consolas" w:cs="宋体"/>
+          <w:color w:val="660066"/>
+          <w:kern w:val="0"/>
+          <w:sz w:val="20"/>
+          <w:szCs w:val="20"/>
+        </w:rPr>
+        <w:t>&lt;/property&gt;</w:t>
+      </w:r>
+    </w:p>
+    <w:p>
+      <w:pPr>
+        <w:widowControl/>
+        <w:pBdr>
+          <w:top w:val="single" w:sz="6" w:space="2" w:color="888888"/>
+          <w:left w:val="single" w:sz="6" w:space="2" w:color="888888"/>
+          <w:bottom w:val="single" w:sz="6" w:space="2" w:color="888888"/>
+          <w:right w:val="single" w:sz="6" w:space="2" w:color="888888"/>
+        </w:pBdr>
+        <w:shd w:val="clear" w:color="auto" w:fill="F5F5F5"/>
+        <w:tabs>
+          <w:tab w:val="left" w:pos="916"/>
+          <w:tab w:val="left" w:pos="1832"/>
+          <w:tab w:val="left" w:pos="2748"/>
+          <w:tab w:val="left" w:pos="3664"/>
+          <w:tab w:val="left" w:pos="4580"/>
+          <w:tab w:val="left" w:pos="5496"/>
+          <w:tab w:val="left" w:pos="6412"/>
+          <w:tab w:val="left" w:pos="7328"/>
+          <w:tab w:val="left" w:pos="8244"/>
+          <w:tab w:val="left" w:pos="9160"/>
+          <w:tab w:val="left" w:pos="10076"/>
+          <w:tab w:val="left" w:pos="10992"/>
+          <w:tab w:val="left" w:pos="11908"/>
+          <w:tab w:val="left" w:pos="12824"/>
+          <w:tab w:val="left" w:pos="13740"/>
+          <w:tab w:val="left" w:pos="14656"/>
+        </w:tabs>
+        <w:wordWrap w:val="0"/>
+        <w:spacing w:line="300" w:lineRule="atLeast"/>
+        <w:jc w:val="left"/>
+        <w:rPr>
+          <w:rFonts w:ascii="Consolas" w:eastAsia="宋体" w:hAnsi="Consolas" w:cs="宋体"/>
+          <w:color w:val="660066"/>
+          <w:kern w:val="0"/>
+          <w:sz w:val="20"/>
+          <w:szCs w:val="20"/>
+        </w:rPr>
+      </w:pPr>
+      <w:r>
+        <w:rPr>
+          <w:rFonts w:ascii="Consolas" w:eastAsia="宋体" w:hAnsi="Consolas" w:cs="宋体"/>
+          <w:color w:val="660066"/>
+          <w:kern w:val="0"/>
+          <w:sz w:val="20"/>
+          <w:szCs w:val="20"/>
+        </w:rPr>
+        <w:t>&lt;property&gt;</w:t>
+      </w:r>
+    </w:p>
+    <w:p>
+      <w:pPr>
+        <w:widowControl/>
+        <w:pBdr>
+          <w:top w:val="single" w:sz="6" w:space="2" w:color="888888"/>
+          <w:left w:val="single" w:sz="6" w:space="2" w:color="888888"/>
+          <w:bottom w:val="single" w:sz="6" w:space="2" w:color="888888"/>
+          <w:right w:val="single" w:sz="6" w:space="2" w:color="888888"/>
+        </w:pBdr>
+        <w:shd w:val="clear" w:color="auto" w:fill="F5F5F5"/>
+        <w:tabs>
+          <w:tab w:val="left" w:pos="916"/>
+          <w:tab w:val="left" w:pos="1832"/>
+          <w:tab w:val="left" w:pos="2748"/>
+          <w:tab w:val="left" w:pos="3664"/>
+          <w:tab w:val="left" w:pos="4580"/>
+          <w:tab w:val="left" w:pos="5496"/>
+          <w:tab w:val="left" w:pos="6412"/>
+          <w:tab w:val="left" w:pos="7328"/>
+          <w:tab w:val="left" w:pos="8244"/>
+          <w:tab w:val="left" w:pos="9160"/>
+          <w:tab w:val="left" w:pos="10076"/>
+          <w:tab w:val="left" w:pos="10992"/>
+          <w:tab w:val="left" w:pos="11908"/>
+          <w:tab w:val="left" w:pos="12824"/>
+          <w:tab w:val="left" w:pos="13740"/>
+          <w:tab w:val="left" w:pos="14656"/>
+        </w:tabs>
+        <w:wordWrap w:val="0"/>
+        <w:spacing w:line="300" w:lineRule="atLeast"/>
+        <w:jc w:val="left"/>
+        <w:rPr>
+          <w:rFonts w:ascii="Consolas" w:eastAsia="宋体" w:hAnsi="Consolas" w:cs="宋体"/>
+          <w:color w:val="660066"/>
+          <w:kern w:val="0"/>
+          <w:sz w:val="20"/>
+          <w:szCs w:val="20"/>
+        </w:rPr>
+      </w:pPr>
+      <w:r>
+        <w:rPr>
+          <w:rFonts w:ascii="Consolas" w:eastAsia="宋体" w:hAnsi="Consolas" w:cs="宋体"/>
+          <w:color w:val="660066"/>
+          <w:kern w:val="0"/>
+          <w:sz w:val="20"/>
+          <w:szCs w:val="20"/>
+        </w:rPr>
+        <w:t xml:space="preserve">  &lt;name&gt;hbase.zookeeper.quorum&lt;/name&gt;</w:t>
+      </w:r>
+    </w:p>
+    <w:p>
+      <w:pPr>
+        <w:widowControl/>
+        <w:pBdr>
+          <w:top w:val="single" w:sz="6" w:space="2" w:color="888888"/>
+          <w:left w:val="single" w:sz="6" w:space="2" w:color="888888"/>
+          <w:bottom w:val="single" w:sz="6" w:space="2" w:color="888888"/>
+          <w:right w:val="single" w:sz="6" w:space="2" w:color="888888"/>
+        </w:pBdr>
+        <w:shd w:val="clear" w:color="auto" w:fill="F5F5F5"/>
+        <w:tabs>
+          <w:tab w:val="left" w:pos="916"/>
+          <w:tab w:val="left" w:pos="1832"/>
+          <w:tab w:val="left" w:pos="2748"/>
+          <w:tab w:val="left" w:pos="3664"/>
+          <w:tab w:val="left" w:pos="4580"/>
+          <w:tab w:val="left" w:pos="5496"/>
+          <w:tab w:val="left" w:pos="6412"/>
+          <w:tab w:val="left" w:pos="7328"/>
+          <w:tab w:val="left" w:pos="8244"/>
+          <w:tab w:val="left" w:pos="9160"/>
+          <w:tab w:val="left" w:pos="10076"/>
+          <w:tab w:val="left" w:pos="10992"/>
+          <w:tab w:val="left" w:pos="11908"/>
+          <w:tab w:val="left" w:pos="12824"/>
+          <w:tab w:val="left" w:pos="13740"/>
+          <w:tab w:val="left" w:pos="14656"/>
+        </w:tabs>
+        <w:wordWrap w:val="0"/>
+        <w:spacing w:line="300" w:lineRule="atLeast"/>
+        <w:jc w:val="left"/>
+        <w:rPr>
+          <w:rFonts w:ascii="Consolas" w:eastAsia="宋体" w:hAnsi="Consolas" w:cs="宋体"/>
+          <w:color w:val="660066"/>
+          <w:kern w:val="0"/>
+          <w:sz w:val="20"/>
+          <w:szCs w:val="20"/>
+        </w:rPr>
+      </w:pPr>
+      <w:r>
+        <w:rPr>
+          <w:rFonts w:ascii="Consolas" w:eastAsia="宋体" w:hAnsi="Consolas" w:cs="宋体"/>
+          <w:color w:val="660066"/>
+          <w:kern w:val="0"/>
+          <w:sz w:val="20"/>
+          <w:szCs w:val="20"/>
+        </w:rPr>
+        <w:t xml:space="preserve">  &lt;value&gt;hadoop0&lt;/value&gt;</w:t>
+      </w:r>
+    </w:p>
+    <w:p>
+      <w:pPr>
+        <w:widowControl/>
+        <w:pBdr>
+          <w:top w:val="single" w:sz="6" w:space="2" w:color="888888"/>
+          <w:left w:val="single" w:sz="6" w:space="2" w:color="888888"/>
+          <w:bottom w:val="single" w:sz="6" w:space="2" w:color="888888"/>
+          <w:right w:val="single" w:sz="6" w:space="2" w:color="888888"/>
+        </w:pBdr>
+        <w:shd w:val="clear" w:color="auto" w:fill="F5F5F5"/>
+        <w:tabs>
+          <w:tab w:val="left" w:pos="916"/>
+          <w:tab w:val="left" w:pos="1832"/>
+          <w:tab w:val="left" w:pos="2748"/>
+          <w:tab w:val="left" w:pos="3664"/>
+          <w:tab w:val="left" w:pos="4580"/>
+          <w:tab w:val="left" w:pos="5496"/>
+          <w:tab w:val="left" w:pos="6412"/>
+          <w:tab w:val="left" w:pos="7328"/>
+          <w:tab w:val="left" w:pos="8244"/>
+          <w:tab w:val="left" w:pos="9160"/>
+          <w:tab w:val="left" w:pos="10076"/>
+          <w:tab w:val="left" w:pos="10992"/>
+          <w:tab w:val="left" w:pos="11908"/>
+          <w:tab w:val="left" w:pos="12824"/>
+          <w:tab w:val="left" w:pos="13740"/>
+          <w:tab w:val="left" w:pos="14656"/>
+        </w:tabs>
+        <w:wordWrap w:val="0"/>
+        <w:spacing w:line="300" w:lineRule="atLeast"/>
+        <w:jc w:val="left"/>
+        <w:rPr>
+          <w:rFonts w:ascii="Consolas" w:eastAsia="宋体" w:hAnsi="Consolas" w:cs="宋体"/>
+          <w:color w:val="660066"/>
+          <w:kern w:val="0"/>
+          <w:sz w:val="20"/>
+          <w:szCs w:val="20"/>
+        </w:rPr>
+      </w:pPr>
+      <w:r>
+        <w:rPr>
+          <w:rFonts w:ascii="Consolas" w:eastAsia="宋体" w:hAnsi="Consolas" w:cs="宋体"/>
+          <w:color w:val="660066"/>
+          <w:kern w:val="0"/>
+          <w:sz w:val="20"/>
+          <w:szCs w:val="20"/>
+        </w:rPr>
+        <w:t>&lt;/property&gt;</w:t>
+      </w:r>
+    </w:p>
+    <w:p>
+      <w:pPr>
+        <w:widowControl/>
+        <w:pBdr>
+          <w:top w:val="single" w:sz="6" w:space="2" w:color="888888"/>
+          <w:left w:val="single" w:sz="6" w:space="2" w:color="888888"/>
+          <w:bottom w:val="single" w:sz="6" w:space="2" w:color="888888"/>
+          <w:right w:val="single" w:sz="6" w:space="2" w:color="888888"/>
+        </w:pBdr>
+        <w:shd w:val="clear" w:color="auto" w:fill="F5F5F5"/>
+        <w:tabs>
+          <w:tab w:val="left" w:pos="916"/>
+          <w:tab w:val="left" w:pos="1832"/>
+          <w:tab w:val="left" w:pos="2748"/>
+          <w:tab w:val="left" w:pos="3664"/>
+          <w:tab w:val="left" w:pos="4580"/>
+          <w:tab w:val="left" w:pos="5496"/>
+          <w:tab w:val="left" w:pos="6412"/>
+          <w:tab w:val="left" w:pos="7328"/>
+          <w:tab w:val="left" w:pos="8244"/>
+          <w:tab w:val="left" w:pos="9160"/>
+          <w:tab w:val="left" w:pos="10076"/>
+          <w:tab w:val="left" w:pos="10992"/>
+          <w:tab w:val="left" w:pos="11908"/>
+          <w:tab w:val="left" w:pos="12824"/>
+          <w:tab w:val="left" w:pos="13740"/>
+          <w:tab w:val="left" w:pos="14656"/>
+        </w:tabs>
+        <w:wordWrap w:val="0"/>
+        <w:spacing w:line="300" w:lineRule="atLeast"/>
+        <w:jc w:val="left"/>
+        <w:rPr>
+          <w:rFonts w:ascii="Consolas" w:eastAsia="宋体" w:hAnsi="Consolas" w:cs="宋体"/>
+          <w:color w:val="660066"/>
+          <w:kern w:val="0"/>
+          <w:sz w:val="20"/>
+          <w:szCs w:val="20"/>
+        </w:rPr>
+      </w:pPr>
+      <w:r>
+        <w:rPr>
+          <w:rFonts w:ascii="Consolas" w:eastAsia="宋体" w:hAnsi="Consolas" w:cs="宋体"/>
+          <w:color w:val="660066"/>
+          <w:kern w:val="0"/>
+          <w:sz w:val="20"/>
+          <w:szCs w:val="20"/>
+        </w:rPr>
+        <w:t>&lt;property&gt;</w:t>
+      </w:r>
+    </w:p>
+    <w:p>
+      <w:pPr>
+        <w:widowControl/>
+        <w:pBdr>
+          <w:top w:val="single" w:sz="6" w:space="2" w:color="888888"/>
+          <w:left w:val="single" w:sz="6" w:space="2" w:color="888888"/>
+          <w:bottom w:val="single" w:sz="6" w:space="2" w:color="888888"/>
+          <w:right w:val="single" w:sz="6" w:space="2" w:color="888888"/>
+        </w:pBdr>
+        <w:shd w:val="clear" w:color="auto" w:fill="F5F5F5"/>
+        <w:tabs>
+          <w:tab w:val="left" w:pos="916"/>
+          <w:tab w:val="left" w:pos="1832"/>
+          <w:tab w:val="left" w:pos="2748"/>
+          <w:tab w:val="left" w:pos="3664"/>
+          <w:tab w:val="left" w:pos="4580"/>
+          <w:tab w:val="left" w:pos="5496"/>
+          <w:tab w:val="left" w:pos="6412"/>
+          <w:tab w:val="left" w:pos="7328"/>
+          <w:tab w:val="left" w:pos="8244"/>
+          <w:tab w:val="left" w:pos="9160"/>
+          <w:tab w:val="left" w:pos="10076"/>
+          <w:tab w:val="left" w:pos="10992"/>
+          <w:tab w:val="left" w:pos="11908"/>
+          <w:tab w:val="left" w:pos="12824"/>
+          <w:tab w:val="left" w:pos="13740"/>
+          <w:tab w:val="left" w:pos="14656"/>
+        </w:tabs>
+        <w:wordWrap w:val="0"/>
+        <w:spacing w:line="300" w:lineRule="atLeast"/>
+        <w:jc w:val="left"/>
+        <w:rPr>
+          <w:rFonts w:ascii="Consolas" w:eastAsia="宋体" w:hAnsi="Consolas" w:cs="宋体"/>
+          <w:color w:val="660066"/>
+          <w:kern w:val="0"/>
+          <w:sz w:val="20"/>
+          <w:szCs w:val="20"/>
+        </w:rPr>
+      </w:pPr>
+      <w:r>
+        <w:rPr>
+          <w:rFonts w:ascii="Consolas" w:eastAsia="宋体" w:hAnsi="Consolas" w:cs="宋体"/>
+          <w:color w:val="660066"/>
+          <w:kern w:val="0"/>
+          <w:sz w:val="20"/>
+          <w:szCs w:val="20"/>
+        </w:rPr>
+        <w:t xml:space="preserve">  &lt;name&gt;dfs.replication&lt;/name&gt;</w:t>
+      </w:r>
+    </w:p>
+    <w:p>
+      <w:pPr>
+        <w:widowControl/>
+        <w:pBdr>
+          <w:top w:val="single" w:sz="6" w:space="2" w:color="888888"/>
+          <w:left w:val="single" w:sz="6" w:space="2" w:color="888888"/>
+          <w:bottom w:val="single" w:sz="6" w:space="2" w:color="888888"/>
+          <w:right w:val="single" w:sz="6" w:space="2" w:color="888888"/>
+        </w:pBdr>
+        <w:shd w:val="clear" w:color="auto" w:fill="F5F5F5"/>
+        <w:tabs>
+          <w:tab w:val="left" w:pos="916"/>
+          <w:tab w:val="left" w:pos="1832"/>
+          <w:tab w:val="left" w:pos="2748"/>
+          <w:tab w:val="left" w:pos="3664"/>
+          <w:tab w:val="left" w:pos="4580"/>
+          <w:tab w:val="left" w:pos="5496"/>
+          <w:tab w:val="left" w:pos="6412"/>
+          <w:tab w:val="left" w:pos="7328"/>
+          <w:tab w:val="left" w:pos="8244"/>
+          <w:tab w:val="left" w:pos="9160"/>
+          <w:tab w:val="left" w:pos="10076"/>
+          <w:tab w:val="left" w:pos="10992"/>
+          <w:tab w:val="left" w:pos="11908"/>
+          <w:tab w:val="left" w:pos="12824"/>
+          <w:tab w:val="left" w:pos="13740"/>
+          <w:tab w:val="left" w:pos="14656"/>
+        </w:tabs>
+        <w:wordWrap w:val="0"/>
+        <w:spacing w:line="300" w:lineRule="atLeast"/>
+        <w:jc w:val="left"/>
+        <w:rPr>
+          <w:rFonts w:ascii="Consolas" w:eastAsia="宋体" w:hAnsi="Consolas" w:cs="宋体"/>
+          <w:color w:val="660066"/>
+          <w:kern w:val="0"/>
+          <w:sz w:val="20"/>
+          <w:szCs w:val="20"/>
+        </w:rPr>
+      </w:pPr>
+      <w:r>
+        <w:rPr>
+          <w:rFonts w:ascii="Consolas" w:eastAsia="宋体" w:hAnsi="Consolas" w:cs="宋体"/>
+          <w:color w:val="660066"/>
+          <w:kern w:val="0"/>
+          <w:sz w:val="20"/>
+          <w:szCs w:val="20"/>
+        </w:rPr>
+        <w:t xml:space="preserve">  &lt;value&gt;1&lt;/value&gt;</w:t>
+      </w:r>
+    </w:p>
+    <w:p>
+      <w:pPr>
+        <w:widowControl/>
+        <w:pBdr>
+          <w:top w:val="single" w:sz="6" w:space="2" w:color="888888"/>
+          <w:left w:val="single" w:sz="6" w:space="2" w:color="888888"/>
+          <w:bottom w:val="single" w:sz="6" w:space="2" w:color="888888"/>
+          <w:right w:val="single" w:sz="6" w:space="2" w:color="888888"/>
+        </w:pBdr>
+        <w:shd w:val="clear" w:color="auto" w:fill="F5F5F5"/>
+        <w:tabs>
+          <w:tab w:val="left" w:pos="916"/>
+          <w:tab w:val="left" w:pos="1832"/>
+          <w:tab w:val="left" w:pos="2748"/>
+          <w:tab w:val="left" w:pos="3664"/>
+          <w:tab w:val="left" w:pos="4580"/>
+          <w:tab w:val="left" w:pos="5496"/>
+          <w:tab w:val="left" w:pos="6412"/>
+          <w:tab w:val="left" w:pos="7328"/>
+          <w:tab w:val="left" w:pos="8244"/>
+          <w:tab w:val="left" w:pos="9160"/>
+          <w:tab w:val="left" w:pos="10076"/>
+          <w:tab w:val="left" w:pos="10992"/>
+          <w:tab w:val="left" w:pos="11908"/>
+          <w:tab w:val="left" w:pos="12824"/>
+          <w:tab w:val="left" w:pos="13740"/>
+          <w:tab w:val="left" w:pos="14656"/>
+        </w:tabs>
+        <w:wordWrap w:val="0"/>
+        <w:spacing w:line="300" w:lineRule="atLeast"/>
+        <w:jc w:val="left"/>
+        <w:rPr>
+          <w:rFonts w:ascii="Consolas" w:eastAsia="宋体" w:hAnsi="Consolas" w:cs="宋体"/>
+          <w:color w:val="660066"/>
+          <w:kern w:val="0"/>
+          <w:sz w:val="20"/>
+          <w:szCs w:val="20"/>
+        </w:rPr>
+      </w:pPr>
+      <w:r>
+        <w:rPr>
+          <w:rFonts w:ascii="Consolas" w:eastAsia="宋体" w:hAnsi="Consolas" w:cs="宋体"/>
+          <w:color w:val="660066"/>
+          <w:kern w:val="0"/>
+          <w:sz w:val="20"/>
+          <w:szCs w:val="20"/>
+        </w:rPr>
+        <w:t>&lt;/property&gt;</w:t>
+      </w:r>
+    </w:p>
+    <w:p/>
+    <w:p>
+      <w:r>
+        <w:rPr>
+          <w:rFonts w:hint="eastAsia"/>
+          <w:b/>
+          <w:bCs/>
+        </w:rPr>
+        <w:t>注意：</w:t>
+      </w:r>
+      <w:r>
+        <w:rPr>
+          <w:rFonts w:hint="eastAsia"/>
+          <w:b/>
+          <w:bCs/>
+        </w:rPr>
+        <w:t>$HBASE_HOME/conf/hbase-site.xml</w:t>
+      </w:r>
+      <w:r>
+        <w:rPr>
+          <w:rFonts w:hint="eastAsia"/>
+          <w:b/>
+          <w:bCs/>
+        </w:rPr>
+        <w:t>的</w:t>
+      </w:r>
+      <w:r>
+        <w:rPr>
+          <w:rFonts w:hint="eastAsia"/>
+          <w:b/>
+          <w:bCs/>
+        </w:rPr>
+        <w:t>hbase.rootdir</w:t>
+      </w:r>
+      <w:r>
+        <w:rPr>
+          <w:rFonts w:hint="eastAsia"/>
+          <w:b/>
+          <w:bCs/>
+        </w:rPr>
+        <w:t>的主机和端口号与</w:t>
+      </w:r>
+      <w:r>
+        <w:rPr>
+          <w:rFonts w:hint="eastAsia"/>
+          <w:b/>
+          <w:bCs/>
+        </w:rPr>
+        <w:t>$HADOOP_HOME/conf/core-site.xml</w:t>
+      </w:r>
+      <w:r>
+        <w:rPr>
+          <w:rFonts w:hint="eastAsia"/>
+          <w:b/>
+          <w:bCs/>
+        </w:rPr>
+        <w:t>的</w:t>
+      </w:r>
+      <w:r>
+        <w:rPr>
+          <w:rFonts w:hint="eastAsia"/>
+          <w:b/>
+          <w:bCs/>
+        </w:rPr>
+        <w:t>fs.default.name</w:t>
+      </w:r>
+      <w:r>
+        <w:rPr>
+          <w:rFonts w:hint="eastAsia"/>
+          <w:b/>
+          <w:bCs/>
+        </w:rPr>
+        <w:t>的主机和端口号一致</w:t>
+      </w:r>
+    </w:p>
+    <w:p/>
+    <w:p>
+      <w:r>
+        <w:rPr>
+          <w:rFonts w:hint="eastAsia"/>
+        </w:rPr>
+        <w:t>本地伪分布模式搭建（三）</w:t>
+      </w:r>
+    </w:p>
+    <w:p>
+      <w:r>
+        <w:rPr>
+          <w:rFonts w:hint="eastAsia"/>
+        </w:rPr>
+        <w:t>在</w:t>
+      </w:r>
+      <w:r>
+        <w:t>$HBASE_HOME/conf/regionservers</w:t>
+      </w:r>
+      <w:r>
+        <w:rPr>
+          <w:rFonts w:hint="eastAsia"/>
+        </w:rPr>
+        <w:t>文件增加</w:t>
+      </w:r>
+    </w:p>
+    <w:p>
+      <w:r>
+        <w:t>localhost</w:t>
+      </w:r>
+    </w:p>
+    <w:p>
+      <w:r>
+        <w:rPr>
+          <w:rFonts w:hint="eastAsia"/>
+        </w:rPr>
         <w:t>保存退出</w:t>
       </w:r>
     </w:p>
-    <w:p>
-      <w:r>
-        <w:t>#source /etc/profile</w:t>
+    <w:p/>
+    <w:p>
+      <w:r>
+        <w:rPr>
+          <w:rFonts w:hint="eastAsia"/>
+        </w:rPr>
+        <w:t>先启动</w:t>
+      </w:r>
+      <w:r>
+        <w:t>Hadoop</w:t>
+      </w:r>
+      <w:r>
+        <w:rPr>
+          <w:rFonts w:hint="eastAsia"/>
+        </w:rPr>
+        <w:t>，后启动</w:t>
+      </w:r>
+      <w:r>
+        <w:t>HBASE</w:t>
+      </w:r>
+    </w:p>
+    <w:p>
+      <w:pPr>
+        <w:widowControl/>
+        <w:pBdr>
+          <w:top w:val="single" w:sz="6" w:space="2" w:color="888888"/>
+          <w:left w:val="single" w:sz="6" w:space="2" w:color="888888"/>
+          <w:bottom w:val="single" w:sz="6" w:space="2" w:color="888888"/>
+          <w:right w:val="single" w:sz="6" w:space="2" w:color="888888"/>
+        </w:pBdr>
+        <w:shd w:val="clear" w:color="auto" w:fill="F5F5F5"/>
+        <w:tabs>
+          <w:tab w:val="left" w:pos="916"/>
+          <w:tab w:val="left" w:pos="1832"/>
+          <w:tab w:val="left" w:pos="2748"/>
+          <w:tab w:val="left" w:pos="3664"/>
+          <w:tab w:val="left" w:pos="4580"/>
+          <w:tab w:val="left" w:pos="5496"/>
+          <w:tab w:val="left" w:pos="6412"/>
+          <w:tab w:val="left" w:pos="7328"/>
+          <w:tab w:val="left" w:pos="8244"/>
+          <w:tab w:val="left" w:pos="9160"/>
+          <w:tab w:val="left" w:pos="10076"/>
+          <w:tab w:val="left" w:pos="10992"/>
+          <w:tab w:val="left" w:pos="11908"/>
+          <w:tab w:val="left" w:pos="12824"/>
+          <w:tab w:val="left" w:pos="13740"/>
+          <w:tab w:val="left" w:pos="14656"/>
+        </w:tabs>
+        <w:wordWrap w:val="0"/>
+        <w:spacing w:line="300" w:lineRule="atLeast"/>
+        <w:jc w:val="left"/>
+        <w:rPr>
+          <w:rFonts w:ascii="Consolas" w:eastAsia="宋体" w:hAnsi="Consolas" w:cs="宋体"/>
+          <w:color w:val="660066"/>
+          <w:kern w:val="0"/>
+          <w:sz w:val="20"/>
+          <w:szCs w:val="20"/>
+        </w:rPr>
+      </w:pPr>
+      <w:r>
+        <w:rPr>
+          <w:rFonts w:ascii="Consolas" w:eastAsia="宋体" w:hAnsi="Consolas" w:cs="宋体"/>
+          <w:color w:val="660066"/>
+          <w:kern w:val="0"/>
+          <w:sz w:val="20"/>
+          <w:szCs w:val="20"/>
+        </w:rPr>
+        <w:t>#cd $HBASE_HOME/bin</w:t>
+      </w:r>
+    </w:p>
+    <w:p>
+      <w:pPr>
+        <w:widowControl/>
+        <w:pBdr>
+          <w:top w:val="single" w:sz="6" w:space="2" w:color="888888"/>
+          <w:left w:val="single" w:sz="6" w:space="2" w:color="888888"/>
+          <w:bottom w:val="single" w:sz="6" w:space="2" w:color="888888"/>
+          <w:right w:val="single" w:sz="6" w:space="2" w:color="888888"/>
+        </w:pBdr>
+        <w:shd w:val="clear" w:color="auto" w:fill="F5F5F5"/>
+        <w:tabs>
+          <w:tab w:val="left" w:pos="916"/>
+          <w:tab w:val="left" w:pos="1832"/>
+          <w:tab w:val="left" w:pos="2748"/>
+          <w:tab w:val="left" w:pos="3664"/>
+          <w:tab w:val="left" w:pos="4580"/>
+          <w:tab w:val="left" w:pos="5496"/>
+          <w:tab w:val="left" w:pos="6412"/>
+          <w:tab w:val="left" w:pos="7328"/>
+          <w:tab w:val="left" w:pos="8244"/>
+          <w:tab w:val="left" w:pos="9160"/>
+          <w:tab w:val="left" w:pos="10076"/>
+          <w:tab w:val="left" w:pos="10992"/>
+          <w:tab w:val="left" w:pos="11908"/>
+          <w:tab w:val="left" w:pos="12824"/>
+          <w:tab w:val="left" w:pos="13740"/>
+          <w:tab w:val="left" w:pos="14656"/>
+        </w:tabs>
+        <w:wordWrap w:val="0"/>
+        <w:spacing w:line="300" w:lineRule="atLeast"/>
+        <w:jc w:val="left"/>
+        <w:rPr>
+          <w:rFonts w:ascii="Consolas" w:eastAsia="宋体" w:hAnsi="Consolas" w:cs="宋体"/>
+          <w:color w:val="660066"/>
+          <w:kern w:val="0"/>
+          <w:sz w:val="20"/>
+          <w:szCs w:val="20"/>
+        </w:rPr>
+      </w:pPr>
+      <w:r>
+        <w:rPr>
+          <w:rFonts w:ascii="Consolas" w:eastAsia="宋体" w:hAnsi="Consolas" w:cs="宋体"/>
+          <w:color w:val="660066"/>
+          <w:kern w:val="0"/>
+          <w:sz w:val="20"/>
+          <w:szCs w:val="20"/>
+        </w:rPr>
+        <w:t>#./start-hbase.sh</w:t>
+      </w:r>
+    </w:p>
+    <w:p>
+      <w:r>
+        <w:rPr>
+          <w:rFonts w:hint="eastAsia"/>
+        </w:rPr>
+        <w:t>停止</w:t>
+      </w:r>
+    </w:p>
+    <w:p>
+      <w:pPr>
+        <w:widowControl/>
+        <w:pBdr>
+          <w:top w:val="single" w:sz="6" w:space="2" w:color="888888"/>
+          <w:left w:val="single" w:sz="6" w:space="2" w:color="888888"/>
+          <w:bottom w:val="single" w:sz="6" w:space="2" w:color="888888"/>
+          <w:right w:val="single" w:sz="6" w:space="2" w:color="888888"/>
+        </w:pBdr>
+        <w:shd w:val="clear" w:color="auto" w:fill="F5F5F5"/>
+        <w:tabs>
+          <w:tab w:val="left" w:pos="916"/>
+          <w:tab w:val="left" w:pos="1832"/>
+          <w:tab w:val="left" w:pos="2748"/>
+          <w:tab w:val="left" w:pos="3664"/>
+          <w:tab w:val="left" w:pos="4580"/>
+          <w:tab w:val="left" w:pos="5496"/>
+          <w:tab w:val="left" w:pos="6412"/>
+          <w:tab w:val="left" w:pos="7328"/>
+          <w:tab w:val="left" w:pos="8244"/>
+          <w:tab w:val="left" w:pos="9160"/>
+          <w:tab w:val="left" w:pos="10076"/>
+          <w:tab w:val="left" w:pos="10992"/>
+          <w:tab w:val="left" w:pos="11908"/>
+          <w:tab w:val="left" w:pos="12824"/>
+          <w:tab w:val="left" w:pos="13740"/>
+          <w:tab w:val="left" w:pos="14656"/>
+        </w:tabs>
+        <w:wordWrap w:val="0"/>
+        <w:spacing w:line="300" w:lineRule="atLeast"/>
+        <w:jc w:val="left"/>
+        <w:rPr>
+          <w:rFonts w:ascii="Consolas" w:eastAsia="宋体" w:hAnsi="Consolas" w:cs="宋体"/>
+          <w:color w:val="660066"/>
+          <w:kern w:val="0"/>
+          <w:sz w:val="20"/>
+          <w:szCs w:val="20"/>
+        </w:rPr>
+      </w:pPr>
+      <w:r>
+        <w:rPr>
+          <w:rFonts w:ascii="Consolas" w:eastAsia="宋体" w:hAnsi="Consolas" w:cs="宋体"/>
+          <w:color w:val="660066"/>
+          <w:kern w:val="0"/>
+          <w:sz w:val="20"/>
+          <w:szCs w:val="20"/>
+        </w:rPr>
+        <w:t>#cd $HBASE_HOME/bin</w:t>
+      </w:r>
+    </w:p>
+    <w:p>
+      <w:pPr>
+        <w:widowControl/>
+        <w:pBdr>
+          <w:top w:val="single" w:sz="6" w:space="2" w:color="888888"/>
+          <w:left w:val="single" w:sz="6" w:space="2" w:color="888888"/>
+          <w:bottom w:val="single" w:sz="6" w:space="2" w:color="888888"/>
+          <w:right w:val="single" w:sz="6" w:space="2" w:color="888888"/>
+        </w:pBdr>
+        <w:shd w:val="clear" w:color="auto" w:fill="F5F5F5"/>
+        <w:tabs>
+          <w:tab w:val="left" w:pos="916"/>
+          <w:tab w:val="left" w:pos="1832"/>
+          <w:tab w:val="left" w:pos="2748"/>
+          <w:tab w:val="left" w:pos="3664"/>
+          <w:tab w:val="left" w:pos="4580"/>
+          <w:tab w:val="left" w:pos="5496"/>
+          <w:tab w:val="left" w:pos="6412"/>
+          <w:tab w:val="left" w:pos="7328"/>
+          <w:tab w:val="left" w:pos="8244"/>
+          <w:tab w:val="left" w:pos="9160"/>
+          <w:tab w:val="left" w:pos="10076"/>
+          <w:tab w:val="left" w:pos="10992"/>
+          <w:tab w:val="left" w:pos="11908"/>
+          <w:tab w:val="left" w:pos="12824"/>
+          <w:tab w:val="left" w:pos="13740"/>
+          <w:tab w:val="left" w:pos="14656"/>
+        </w:tabs>
+        <w:wordWrap w:val="0"/>
+        <w:spacing w:line="300" w:lineRule="atLeast"/>
+        <w:jc w:val="left"/>
+        <w:rPr>
+          <w:rFonts w:ascii="Consolas" w:eastAsia="宋体" w:hAnsi="Consolas" w:cs="宋体"/>
+          <w:color w:val="660066"/>
+          <w:kern w:val="0"/>
+          <w:sz w:val="20"/>
+          <w:szCs w:val="20"/>
+        </w:rPr>
+      </w:pPr>
+      <w:r>
+        <w:rPr>
+          <w:rFonts w:ascii="Consolas" w:eastAsia="宋体" w:hAnsi="Consolas" w:cs="宋体"/>
+          <w:color w:val="660066"/>
+          <w:kern w:val="0"/>
+          <w:sz w:val="20"/>
+          <w:szCs w:val="20"/>
+        </w:rPr>
+        <w:t>#./stop-hbase.sh</w:t>
       </w:r>
     </w:p>
     <w:p/>
@@ -2107,345 +3637,6 @@
         <w:rPr>
           <w:rFonts w:hint="eastAsia"/>
         </w:rPr>
-        <w:t>本地伪分布模式搭建（二）</w:t>
-      </w:r>
-    </w:p>
-    <w:p>
-      <w:r>
-        <w:rPr>
-          <w:rFonts w:hint="eastAsia"/>
-        </w:rPr>
-        <w:t>修改</w:t>
-      </w:r>
-      <w:r>
-        <w:rPr>
-          <w:rFonts w:hint="eastAsia"/>
-        </w:rPr>
-        <w:t>$</w:t>
-      </w:r>
-      <w:r>
-        <w:rPr>
-          <w:rFonts w:hint="eastAsia"/>
-          <w:b/>
-          <w:bCs/>
-        </w:rPr>
-        <w:t>HBASE_HOME/conf/hbase-env.sh</w:t>
-      </w:r>
-      <w:r>
-        <w:rPr>
-          <w:rFonts w:hint="eastAsia"/>
-          <w:b/>
-          <w:bCs/>
-        </w:rPr>
-        <w:t>文件</w:t>
-      </w:r>
-      <w:r>
-        <w:rPr>
-          <w:rFonts w:hint="eastAsia"/>
-          <w:b/>
-          <w:bCs/>
-        </w:rPr>
-        <w:t xml:space="preserve"> </w:t>
-      </w:r>
-    </w:p>
-    <w:p>
-      <w:r>
-        <w:rPr>
-          <w:b/>
-          <w:bCs/>
-        </w:rPr>
-        <w:t>export JAVA_HOME=/usr/local/jdk</w:t>
-      </w:r>
-    </w:p>
-    <w:p>
-      <w:r>
-        <w:rPr>
-          <w:b/>
-          <w:bCs/>
-        </w:rPr>
-        <w:t>export HBASE_MANAGES_ZK=true</w:t>
-      </w:r>
-    </w:p>
-    <w:p>
-      <w:r>
-        <w:rPr>
-          <w:rFonts w:hint="eastAsia"/>
-          <w:b/>
-          <w:bCs/>
-        </w:rPr>
-        <w:t>保存后退出</w:t>
-      </w:r>
-    </w:p>
-    <w:p/>
-    <w:p>
-      <w:r>
-        <w:rPr>
-          <w:rFonts w:hint="eastAsia"/>
-          <w:b/>
-          <w:bCs/>
-        </w:rPr>
-        <w:t>修改</w:t>
-      </w:r>
-      <w:r>
-        <w:rPr>
-          <w:rFonts w:hint="eastAsia"/>
-          <w:b/>
-          <w:bCs/>
-        </w:rPr>
-        <w:t>$HBASE_HOME/conf/hbase-site.xml</w:t>
-      </w:r>
-    </w:p>
-    <w:p>
-      <w:r>
-        <w:t>&lt;property&gt;</w:t>
-      </w:r>
-    </w:p>
-    <w:p>
-      <w:r>
-        <w:t xml:space="preserve">  &lt;name&gt;hbase.rootdir&lt;/name&gt;</w:t>
-      </w:r>
-    </w:p>
-    <w:p>
-      <w:r>
-        <w:t xml:space="preserve">  &lt;value&gt;hdfs://hadoop0:9000/hbase&lt;/value&gt;</w:t>
-      </w:r>
-    </w:p>
-    <w:p>
-      <w:r>
-        <w:t>&lt;/property&gt;</w:t>
-      </w:r>
-    </w:p>
-    <w:p>
-      <w:r>
-        <w:t>&lt;property&gt;</w:t>
-      </w:r>
-    </w:p>
-    <w:p>
-      <w:r>
-        <w:t xml:space="preserve">  &lt;name&gt;hbase.cluster.distributed&lt;/name&gt;</w:t>
-      </w:r>
-    </w:p>
-    <w:p>
-      <w:r>
-        <w:t xml:space="preserve">  &lt;value&gt;true&lt;/value&gt;</w:t>
-      </w:r>
-    </w:p>
-    <w:p>
-      <w:r>
-        <w:t>&lt;/property&gt;</w:t>
-      </w:r>
-    </w:p>
-    <w:p>
-      <w:r>
-        <w:t>&lt;property&gt;</w:t>
-      </w:r>
-    </w:p>
-    <w:p>
-      <w:r>
-        <w:t xml:space="preserve">  &lt;name&gt;hbase.zookeeper.quorum&lt;/name&gt;</w:t>
-      </w:r>
-    </w:p>
-    <w:p>
-      <w:r>
-        <w:t xml:space="preserve">  &lt;value&gt;hadoop0&lt;/value&gt;</w:t>
-      </w:r>
-    </w:p>
-    <w:p>
-      <w:r>
-        <w:t>&lt;/property&gt;</w:t>
-      </w:r>
-    </w:p>
-    <w:p>
-      <w:r>
-        <w:t>&lt;property&gt;</w:t>
-      </w:r>
-    </w:p>
-    <w:p>
-      <w:r>
-        <w:t xml:space="preserve">  &lt;name&gt;dfs.replication&lt;/name&gt;</w:t>
-      </w:r>
-    </w:p>
-    <w:p>
-      <w:r>
-        <w:t xml:space="preserve">  &lt;value&gt;1&lt;/value&gt;</w:t>
-      </w:r>
-    </w:p>
-    <w:p>
-      <w:r>
-        <w:t>&lt;/property&gt;</w:t>
-      </w:r>
-    </w:p>
-    <w:p/>
-    <w:p>
-      <w:r>
-        <w:rPr>
-          <w:rFonts w:hint="eastAsia"/>
-          <w:b/>
-          <w:bCs/>
-        </w:rPr>
-        <w:t>注意：</w:t>
-      </w:r>
-      <w:r>
-        <w:rPr>
-          <w:rFonts w:hint="eastAsia"/>
-          <w:b/>
-          <w:bCs/>
-        </w:rPr>
-        <w:t>$HBASE_HOME/conf/hbase-site.xml</w:t>
-      </w:r>
-      <w:r>
-        <w:rPr>
-          <w:rFonts w:hint="eastAsia"/>
-          <w:b/>
-          <w:bCs/>
-        </w:rPr>
-        <w:t>的</w:t>
-      </w:r>
-      <w:r>
-        <w:rPr>
-          <w:rFonts w:hint="eastAsia"/>
-          <w:b/>
-          <w:bCs/>
-        </w:rPr>
-        <w:t>hbase.rootdir</w:t>
-      </w:r>
-      <w:r>
-        <w:rPr>
-          <w:rFonts w:hint="eastAsia"/>
-          <w:b/>
-          <w:bCs/>
-        </w:rPr>
-        <w:t>的主机和端口号与</w:t>
-      </w:r>
-      <w:r>
-        <w:rPr>
-          <w:rFonts w:hint="eastAsia"/>
-          <w:b/>
-          <w:bCs/>
-        </w:rPr>
-        <w:t>$HADOOP_HOME/conf/core-site.xml</w:t>
-      </w:r>
-      <w:r>
-        <w:rPr>
-          <w:rFonts w:hint="eastAsia"/>
-          <w:b/>
-          <w:bCs/>
-        </w:rPr>
-        <w:t>的</w:t>
-      </w:r>
-      <w:r>
-        <w:rPr>
-          <w:rFonts w:hint="eastAsia"/>
-          <w:b/>
-          <w:bCs/>
-        </w:rPr>
-        <w:t>fs.default.name</w:t>
-      </w:r>
-      <w:r>
-        <w:rPr>
-          <w:rFonts w:hint="eastAsia"/>
-          <w:b/>
-          <w:bCs/>
-        </w:rPr>
-        <w:t>的主机和端口号一致</w:t>
-      </w:r>
-    </w:p>
-    <w:p/>
-    <w:p>
-      <w:r>
-        <w:rPr>
-          <w:rFonts w:hint="eastAsia"/>
-        </w:rPr>
-        <w:t>本地伪分布模式搭建（三）</w:t>
-      </w:r>
-    </w:p>
-    <w:p>
-      <w:r>
-        <w:rPr>
-          <w:rFonts w:hint="eastAsia"/>
-        </w:rPr>
-        <w:t>在</w:t>
-      </w:r>
-      <w:r>
-        <w:t>$HBASE_HOME/conf/regionservers</w:t>
-      </w:r>
-      <w:r>
-        <w:rPr>
-          <w:rFonts w:hint="eastAsia"/>
-        </w:rPr>
-        <w:t>文件增加</w:t>
-      </w:r>
-    </w:p>
-    <w:p>
-      <w:r>
-        <w:t>localhost</w:t>
-      </w:r>
-    </w:p>
-    <w:p>
-      <w:r>
-        <w:rPr>
-          <w:rFonts w:hint="eastAsia"/>
-        </w:rPr>
-        <w:t>保存退出</w:t>
-      </w:r>
-    </w:p>
-    <w:p/>
-    <w:p>
-      <w:r>
-        <w:rPr>
-          <w:rFonts w:hint="eastAsia"/>
-        </w:rPr>
-        <w:t>先启动</w:t>
-      </w:r>
-      <w:r>
-        <w:t>Hadoop</w:t>
-      </w:r>
-      <w:r>
-        <w:rPr>
-          <w:rFonts w:hint="eastAsia"/>
-        </w:rPr>
-        <w:t>，后启动</w:t>
-      </w:r>
-      <w:r>
-        <w:t>HBASE</w:t>
-      </w:r>
-    </w:p>
-    <w:p>
-      <w:r>
-        <w:t>#cd $HBASE_HOME/bin</w:t>
-      </w:r>
-    </w:p>
-    <w:p>
-      <w:r>
-        <w:t>#./start-hbase.sh</w:t>
-      </w:r>
-    </w:p>
-    <w:p>
-      <w:r>
-        <w:rPr>
-          <w:rFonts w:hint="eastAsia"/>
-        </w:rPr>
-        <w:t>停止</w:t>
-      </w:r>
-    </w:p>
-    <w:p>
-      <w:r>
-        <w:t>#cd $HBASE_HOME/bin</w:t>
-      </w:r>
-    </w:p>
-    <w:p>
-      <w:r>
-        <w:t>#./stop-hbase.sh</w:t>
-      </w:r>
-    </w:p>
-    <w:p/>
-    <w:p/>
-    <w:p>
-      <w:r>
-        <w:rPr>
-          <w:rFonts w:hint="eastAsia"/>
-        </w:rPr>
-        <w:lastRenderedPageBreak/>
         <w:t>本地伪分布模式搭建（三）</w:t>
       </w:r>
     </w:p>
@@ -2554,7 +3745,52 @@
       </w:r>
     </w:p>
     <w:p>
-      <w:r>
+      <w:pPr>
+        <w:widowControl/>
+        <w:pBdr>
+          <w:top w:val="single" w:sz="6" w:space="2" w:color="888888"/>
+          <w:left w:val="single" w:sz="6" w:space="2" w:color="888888"/>
+          <w:bottom w:val="single" w:sz="6" w:space="2" w:color="888888"/>
+          <w:right w:val="single" w:sz="6" w:space="2" w:color="888888"/>
+        </w:pBdr>
+        <w:shd w:val="clear" w:color="auto" w:fill="F5F5F5"/>
+        <w:tabs>
+          <w:tab w:val="left" w:pos="916"/>
+          <w:tab w:val="left" w:pos="1832"/>
+          <w:tab w:val="left" w:pos="2748"/>
+          <w:tab w:val="left" w:pos="3664"/>
+          <w:tab w:val="left" w:pos="4580"/>
+          <w:tab w:val="left" w:pos="5496"/>
+          <w:tab w:val="left" w:pos="6412"/>
+          <w:tab w:val="left" w:pos="7328"/>
+          <w:tab w:val="left" w:pos="8244"/>
+          <w:tab w:val="left" w:pos="9160"/>
+          <w:tab w:val="left" w:pos="10076"/>
+          <w:tab w:val="left" w:pos="10992"/>
+          <w:tab w:val="left" w:pos="11908"/>
+          <w:tab w:val="left" w:pos="12824"/>
+          <w:tab w:val="left" w:pos="13740"/>
+          <w:tab w:val="left" w:pos="14656"/>
+        </w:tabs>
+        <w:wordWrap w:val="0"/>
+        <w:spacing w:line="300" w:lineRule="atLeast"/>
+        <w:jc w:val="left"/>
+        <w:rPr>
+          <w:rFonts w:ascii="Consolas" w:eastAsia="宋体" w:hAnsi="Consolas" w:cs="宋体"/>
+          <w:color w:val="660066"/>
+          <w:kern w:val="0"/>
+          <w:sz w:val="20"/>
+          <w:szCs w:val="20"/>
+        </w:rPr>
+      </w:pPr>
+      <w:r>
+        <w:rPr>
+          <w:rFonts w:ascii="Consolas" w:eastAsia="宋体" w:hAnsi="Consolas" w:cs="宋体"/>
+          <w:color w:val="660066"/>
+          <w:kern w:val="0"/>
+          <w:sz w:val="20"/>
+          <w:szCs w:val="20"/>
+        </w:rPr>
         <w:t>#hadoop fs -ls /</w:t>
       </w:r>
     </w:p>
@@ -2939,6 +4175,7 @@
               <w:rPr>
                 <w:rFonts w:hint="eastAsia"/>
               </w:rPr>
+              <w:lastRenderedPageBreak/>
               <w:t>创建表</w:t>
             </w:r>
           </w:p>
@@ -3048,7 +4285,6 @@
               <w:rPr>
                 <w:rFonts w:hint="eastAsia"/>
               </w:rPr>
-              <w:lastRenderedPageBreak/>
               <w:t>添加记录</w:t>
             </w:r>
             <w:r>
@@ -3927,6 +5163,7 @@
     <w:p/>
     <w:p>
       <w:r>
+        <w:lastRenderedPageBreak/>
         <w:t>exists 'users'</w:t>
       </w:r>
     </w:p>
@@ -4272,6 +5509,7 @@
         <w:rPr>
           <w:rFonts w:hint="eastAsia"/>
         </w:rPr>
+        <w:lastRenderedPageBreak/>
         <w:t>〉</w:t>
       </w:r>
       <w:r>
@@ -4750,6 +5988,7 @@
     </w:p>
     <w:p>
       <w:r>
+        <w:lastRenderedPageBreak/>
         <w:tab/>
       </w:r>
       <w:r>
@@ -5069,6 +6308,7 @@
     </w:p>
     <w:p>
       <w:r>
+        <w:lastRenderedPageBreak/>
         <w:tab/>
         <w:t>ResultScanner scanner = table.getScanner(scan);</w:t>
       </w:r>
@@ -5090,7 +6330,6 @@
     </w:p>
     <w:p>
       <w:r>
-        <w:lastRenderedPageBreak/>
         <w:tab/>
         <w:t>}</w:t>
       </w:r>

--- a/HBase培训notes.docx
+++ b/HBase培训notes.docx
@@ -567,23 +567,34 @@
           <w:ilvl w:val="0"/>
           <w:numId w:val="4"/>
         </w:numPr>
-      </w:pPr>
-      <w:r>
-        <w:rPr>
-          <w:rFonts w:hint="eastAsia"/>
+        <w:rPr>
+          <w:highlight w:val="yellow"/>
+        </w:rPr>
+      </w:pPr>
+      <w:r>
+        <w:rPr>
+          <w:rFonts w:hint="eastAsia"/>
+          <w:highlight w:val="yellow"/>
         </w:rPr>
         <w:t>主键是用来检索记录的主键，访问</w:t>
       </w:r>
       <w:r>
+        <w:rPr>
+          <w:highlight w:val="yellow"/>
+        </w:rPr>
         <w:t>hbase table</w:t>
       </w:r>
       <w:r>
         <w:rPr>
           <w:rFonts w:hint="eastAsia"/>
+          <w:highlight w:val="yellow"/>
         </w:rPr>
         <w:t>中的行，只有三种方式</w:t>
       </w:r>
       <w:r>
+        <w:rPr>
+          <w:highlight w:val="yellow"/>
+        </w:rPr>
         <w:t xml:space="preserve"> </w:t>
       </w:r>
     </w:p>
@@ -593,23 +604,34 @@
           <w:ilvl w:val="0"/>
           <w:numId w:val="4"/>
         </w:numPr>
-      </w:pPr>
-      <w:r>
-        <w:rPr>
-          <w:rFonts w:hint="eastAsia"/>
+        <w:rPr>
+          <w:highlight w:val="yellow"/>
+        </w:rPr>
+      </w:pPr>
+      <w:r>
+        <w:rPr>
+          <w:rFonts w:hint="eastAsia"/>
+          <w:highlight w:val="yellow"/>
         </w:rPr>
         <w:t>通过单个</w:t>
       </w:r>
       <w:r>
+        <w:rPr>
+          <w:highlight w:val="yellow"/>
+        </w:rPr>
         <w:t>row key</w:t>
       </w:r>
       <w:r>
         <w:rPr>
           <w:rFonts w:hint="eastAsia"/>
+          <w:highlight w:val="yellow"/>
         </w:rPr>
         <w:t>访问</w:t>
       </w:r>
       <w:r>
+        <w:rPr>
+          <w:highlight w:val="yellow"/>
+        </w:rPr>
         <w:t xml:space="preserve"> </w:t>
       </w:r>
     </w:p>
@@ -619,24 +641,50 @@
           <w:ilvl w:val="0"/>
           <w:numId w:val="4"/>
         </w:numPr>
-      </w:pPr>
-      <w:r>
-        <w:rPr>
-          <w:rFonts w:hint="eastAsia"/>
+        <w:rPr>
+          <w:highlight w:val="yellow"/>
+        </w:rPr>
+      </w:pPr>
+      <w:r>
+        <w:rPr>
+          <w:rFonts w:hint="eastAsia"/>
+          <w:highlight w:val="yellow"/>
         </w:rPr>
         <w:t>通过</w:t>
       </w:r>
       <w:r>
+        <w:rPr>
+          <w:highlight w:val="yellow"/>
+        </w:rPr>
         <w:t>row key</w:t>
       </w:r>
       <w:r>
         <w:rPr>
           <w:rFonts w:hint="eastAsia"/>
+          <w:highlight w:val="yellow"/>
         </w:rPr>
         <w:t>的</w:t>
       </w:r>
       <w:r>
+        <w:rPr>
+          <w:highlight w:val="yellow"/>
+        </w:rPr>
         <w:t>range</w:t>
+      </w:r>
+      <w:r>
+        <w:rPr>
+          <w:rFonts w:hint="eastAsia"/>
+          <w:highlight w:val="yellow"/>
+        </w:rPr>
+        <w:t>，</w:t>
+      </w:r>
+      <w:r>
+        <w:rPr>
+          <w:rFonts w:hint="eastAsia"/>
+          <w:color w:val="FF0000"/>
+          <w:highlight w:val="yellow"/>
+        </w:rPr>
+        <w:t>访问多行</w:t>
       </w:r>
     </w:p>
     <w:p>
@@ -645,12 +693,45 @@
           <w:ilvl w:val="0"/>
           <w:numId w:val="4"/>
         </w:numPr>
-      </w:pPr>
-      <w:r>
-        <w:rPr>
-          <w:rFonts w:hint="eastAsia"/>
+        <w:rPr>
+          <w:highlight w:val="yellow"/>
+        </w:rPr>
+      </w:pPr>
+      <w:r>
+        <w:rPr>
+          <w:rFonts w:hint="eastAsia"/>
+          <w:highlight w:val="yellow"/>
         </w:rPr>
         <w:t>全表扫描</w:t>
+      </w:r>
+      <w:r>
+        <w:rPr>
+          <w:rFonts w:hint="eastAsia"/>
+          <w:highlight w:val="yellow"/>
+        </w:rPr>
+        <w:t>，类似</w:t>
+      </w:r>
+      <w:r>
+        <w:rPr>
+          <w:rFonts w:hint="eastAsia"/>
+          <w:highlight w:val="yellow"/>
+        </w:rPr>
+        <w:t>scan</w:t>
+      </w:r>
+      <w:r>
+        <w:rPr>
+          <w:rFonts w:hint="eastAsia"/>
+          <w:highlight w:val="yellow"/>
+        </w:rPr>
+        <w:t>，</w:t>
+      </w:r>
+      <w:r>
+        <w:rPr>
+          <w:rFonts w:hint="eastAsia"/>
+          <w:color w:val="FF0000"/>
+          <w:highlight w:val="yellow"/>
+        </w:rPr>
+        <w:t>逐行扫描</w:t>
       </w:r>
     </w:p>
     <w:p/>
@@ -731,20 +812,28 @@
       <w:r>
         <w:rPr>
           <w:rFonts w:hint="eastAsia"/>
-        </w:rPr>
-        <w:t>列族在创建表的时候声明，一个列族可以包含多个列，列中的数据都是</w:t>
-      </w:r>
-      <w:r>
-        <w:rPr>
-          <w:rFonts w:hint="eastAsia"/>
-        </w:rPr>
-        <w:t>以二进制形式</w:t>
-      </w:r>
-      <w:r>
-        <w:rPr>
-          <w:rFonts w:hint="eastAsia"/>
-        </w:rPr>
-        <w:t>存在，没有数据类型。</w:t>
+          <w:highlight w:val="yellow"/>
+        </w:rPr>
+        <w:t>列族在创建表的时候声明</w:t>
+      </w:r>
+      <w:r>
+        <w:rPr>
+          <w:rFonts w:hint="eastAsia"/>
+        </w:rPr>
+        <w:t>，一个列族可以包含多个列，列中的数据</w:t>
+      </w:r>
+      <w:r>
+        <w:rPr>
+          <w:rFonts w:hint="eastAsia"/>
+          <w:highlight w:val="yellow"/>
+        </w:rPr>
+        <w:t>都是以二进制形式存在</w:t>
+      </w:r>
+      <w:r>
+        <w:rPr>
+          <w:rFonts w:hint="eastAsia"/>
+        </w:rPr>
+        <w:t>，没有数据类型。</w:t>
       </w:r>
     </w:p>
     <w:p/>
@@ -885,15 +974,25 @@
         <w:tab/>
       </w:r>
       <w:r>
-        <w:t xml:space="preserve"> Table </w:t>
-      </w:r>
-      <w:r>
-        <w:rPr>
-          <w:rFonts w:hint="eastAsia"/>
+        <w:t xml:space="preserve"> </w:t>
+      </w:r>
+      <w:r>
+        <w:rPr>
+          <w:highlight w:val="yellow"/>
+        </w:rPr>
+        <w:t xml:space="preserve">Table </w:t>
+      </w:r>
+      <w:r>
+        <w:rPr>
+          <w:rFonts w:hint="eastAsia"/>
+          <w:highlight w:val="yellow"/>
         </w:rPr>
         <w:t>在行的方向上分割为多个</w:t>
       </w:r>
       <w:r>
+        <w:rPr>
+          <w:highlight w:val="yellow"/>
+        </w:rPr>
         <w:t>HRegion</w:t>
       </w:r>
       <w:r>
@@ -1236,6 +1335,9 @@
         <w:t>保证任何时候，集群中只有一个</w:t>
       </w:r>
       <w:r>
+        <w:rPr>
+          <w:highlight w:val="yellow"/>
+        </w:rPr>
         <w:t>running master</w:t>
       </w:r>
     </w:p>
@@ -1267,7 +1369,13 @@
         <w:t>实时监控</w:t>
       </w:r>
       <w:r>
-        <w:t>Region Server</w:t>
+        <w:rPr>
+          <w:highlight w:val="yellow"/>
+        </w:rPr>
+        <w:t>Region Serve</w:t>
+      </w:r>
+      <w:r>
+        <w:t>r</w:t>
       </w:r>
       <w:r>
         <w:t>的状态，将</w:t>
@@ -1290,33 +1398,63 @@
         </w:numPr>
       </w:pPr>
       <w:r>
+        <w:rPr>
+          <w:highlight w:val="yellow"/>
+        </w:rPr>
         <w:t>存储</w:t>
       </w:r>
       <w:r>
+        <w:rPr>
+          <w:highlight w:val="yellow"/>
+        </w:rPr>
         <w:t xml:space="preserve">Hbase </w:t>
       </w:r>
       <w:r>
+        <w:rPr>
+          <w:highlight w:val="yellow"/>
+        </w:rPr>
         <w:t>的</w:t>
       </w:r>
       <w:r>
+        <w:rPr>
+          <w:highlight w:val="yellow"/>
+        </w:rPr>
         <w:t>schema,</w:t>
       </w:r>
       <w:r>
+        <w:rPr>
+          <w:highlight w:val="yellow"/>
+        </w:rPr>
         <w:t>包括有哪些</w:t>
       </w:r>
       <w:r>
+        <w:rPr>
+          <w:highlight w:val="yellow"/>
+        </w:rPr>
         <w:t>table</w:t>
       </w:r>
       <w:r>
+        <w:rPr>
+          <w:highlight w:val="yellow"/>
+        </w:rPr>
         <w:t>，每个</w:t>
       </w:r>
       <w:r>
+        <w:rPr>
+          <w:highlight w:val="yellow"/>
+        </w:rPr>
         <w:t>table</w:t>
       </w:r>
       <w:r>
+        <w:rPr>
+          <w:highlight w:val="yellow"/>
+        </w:rPr>
         <w:t>有哪些</w:t>
       </w:r>
       <w:r>
+        <w:rPr>
+          <w:highlight w:val="yellow"/>
+        </w:rPr>
         <w:t>column family</w:t>
       </w:r>
     </w:p>
@@ -1721,50 +1859,64 @@
       <w:r>
         <w:rPr>
           <w:rFonts w:hint="eastAsia"/>
+          <w:highlight w:val="yellow"/>
         </w:rPr>
         <w:t>HRegionServer</w:t>
       </w:r>
       <w:r>
         <w:rPr>
           <w:rFonts w:hint="eastAsia"/>
+          <w:highlight w:val="yellow"/>
         </w:rPr>
         <w:t>主要负责响应用户</w:t>
       </w:r>
       <w:r>
         <w:rPr>
           <w:rFonts w:hint="eastAsia"/>
+          <w:highlight w:val="yellow"/>
         </w:rPr>
         <w:t>I/O</w:t>
       </w:r>
       <w:r>
         <w:rPr>
           <w:rFonts w:hint="eastAsia"/>
+          <w:highlight w:val="yellow"/>
         </w:rPr>
         <w:t>请求，向</w:t>
       </w:r>
       <w:r>
         <w:rPr>
           <w:rFonts w:hint="eastAsia"/>
+          <w:highlight w:val="yellow"/>
         </w:rPr>
         <w:t>HDFS</w:t>
       </w:r>
       <w:r>
         <w:rPr>
           <w:rFonts w:hint="eastAsia"/>
+          <w:highlight w:val="yellow"/>
         </w:rPr>
         <w:t>文件系统中读写数据，是</w:t>
       </w:r>
       <w:r>
         <w:rPr>
           <w:rFonts w:hint="eastAsia"/>
+          <w:highlight w:val="yellow"/>
         </w:rPr>
         <w:t>HBase</w:t>
       </w:r>
       <w:r>
         <w:rPr>
           <w:rFonts w:hint="eastAsia"/>
-        </w:rPr>
-        <w:t>中最核心的模块。</w:t>
+          <w:highlight w:val="yellow"/>
+        </w:rPr>
+        <w:t>中最核心的模块</w:t>
+      </w:r>
+      <w:r>
+        <w:rPr>
+          <w:rFonts w:hint="eastAsia"/>
+        </w:rPr>
+        <w:t>。</w:t>
       </w:r>
       <w:r>
         <w:t> </w:t>
@@ -4075,7 +4227,7 @@
     <w:p/>
     <w:tbl>
       <w:tblPr>
-        <w:tblW w:w="11560" w:type="dxa"/>
+        <w:tblW w:w="7095" w:type="dxa"/>
         <w:tblCellMar>
           <w:left w:w="0" w:type="dxa"/>
           <w:right w:w="0" w:type="dxa"/>
@@ -4083,8 +4235,8 @@
         <w:tblLook w:val="04A0"/>
       </w:tblPr>
       <w:tblGrid>
-        <w:gridCol w:w="3400"/>
-        <w:gridCol w:w="8160"/>
+        <w:gridCol w:w="2129"/>
+        <w:gridCol w:w="4966"/>
       </w:tblGrid>
       <w:tr>
         <w:trPr>
@@ -4092,7 +4244,7 @@
         </w:trPr>
         <w:tc>
           <w:tcPr>
-            <w:tcW w:w="3400" w:type="dxa"/>
+            <w:tcW w:w="2129" w:type="dxa"/>
             <w:tcBorders>
               <w:top w:val="single" w:sz="6" w:space="0" w:color="000000"/>
               <w:left w:val="single" w:sz="6" w:space="0" w:color="000000"/>
@@ -4120,7 +4272,7 @@
         </w:tc>
         <w:tc>
           <w:tcPr>
-            <w:tcW w:w="8160" w:type="dxa"/>
+            <w:tcW w:w="4966" w:type="dxa"/>
             <w:tcBorders>
               <w:top w:val="single" w:sz="6" w:space="0" w:color="000000"/>
               <w:left w:val="single" w:sz="6" w:space="0" w:color="000000"/>
@@ -4153,7 +4305,7 @@
         </w:trPr>
         <w:tc>
           <w:tcPr>
-            <w:tcW w:w="3400" w:type="dxa"/>
+            <w:tcW w:w="2129" w:type="dxa"/>
             <w:tcBorders>
               <w:top w:val="single" w:sz="6" w:space="0" w:color="000000"/>
               <w:left w:val="single" w:sz="6" w:space="0" w:color="000000"/>
@@ -4182,7 +4334,7 @@
         </w:tc>
         <w:tc>
           <w:tcPr>
-            <w:tcW w:w="8160" w:type="dxa"/>
+            <w:tcW w:w="4966" w:type="dxa"/>
             <w:tcBorders>
               <w:top w:val="single" w:sz="6" w:space="0" w:color="000000"/>
               <w:left w:val="single" w:sz="6" w:space="0" w:color="000000"/>
@@ -4263,7 +4415,7 @@
         </w:trPr>
         <w:tc>
           <w:tcPr>
-            <w:tcW w:w="3400" w:type="dxa"/>
+            <w:tcW w:w="2129" w:type="dxa"/>
             <w:tcBorders>
               <w:top w:val="single" w:sz="6" w:space="0" w:color="000000"/>
               <w:left w:val="single" w:sz="6" w:space="0" w:color="000000"/>
@@ -4297,7 +4449,7 @@
         </w:tc>
         <w:tc>
           <w:tcPr>
-            <w:tcW w:w="8160" w:type="dxa"/>
+            <w:tcW w:w="4966" w:type="dxa"/>
             <w:tcBorders>
               <w:top w:val="single" w:sz="6" w:space="0" w:color="000000"/>
               <w:left w:val="single" w:sz="6" w:space="0" w:color="000000"/>
@@ -4378,7 +4530,7 @@
         </w:trPr>
         <w:tc>
           <w:tcPr>
-            <w:tcW w:w="3400" w:type="dxa"/>
+            <w:tcW w:w="2129" w:type="dxa"/>
             <w:tcBorders>
               <w:top w:val="single" w:sz="6" w:space="0" w:color="000000"/>
               <w:left w:val="single" w:sz="6" w:space="0" w:color="000000"/>
@@ -4406,7 +4558,7 @@
         </w:tc>
         <w:tc>
           <w:tcPr>
-            <w:tcW w:w="8160" w:type="dxa"/>
+            <w:tcW w:w="4966" w:type="dxa"/>
             <w:tcBorders>
               <w:top w:val="single" w:sz="6" w:space="0" w:color="000000"/>
               <w:left w:val="single" w:sz="6" w:space="0" w:color="000000"/>
@@ -4463,7 +4615,7 @@
         </w:trPr>
         <w:tc>
           <w:tcPr>
-            <w:tcW w:w="3400" w:type="dxa"/>
+            <w:tcW w:w="2129" w:type="dxa"/>
             <w:tcBorders>
               <w:top w:val="single" w:sz="6" w:space="0" w:color="000000"/>
               <w:left w:val="single" w:sz="6" w:space="0" w:color="000000"/>
@@ -4491,7 +4643,7 @@
         </w:tc>
         <w:tc>
           <w:tcPr>
-            <w:tcW w:w="8160" w:type="dxa"/>
+            <w:tcW w:w="4966" w:type="dxa"/>
             <w:tcBorders>
               <w:top w:val="single" w:sz="6" w:space="0" w:color="000000"/>
               <w:left w:val="single" w:sz="6" w:space="0" w:color="000000"/>
@@ -4536,7 +4688,7 @@
         </w:trPr>
         <w:tc>
           <w:tcPr>
-            <w:tcW w:w="3400" w:type="dxa"/>
+            <w:tcW w:w="2129" w:type="dxa"/>
             <w:tcBorders>
               <w:top w:val="single" w:sz="6" w:space="0" w:color="000000"/>
               <w:left w:val="single" w:sz="6" w:space="0" w:color="000000"/>
@@ -4564,7 +4716,7 @@
         </w:tc>
         <w:tc>
           <w:tcPr>
-            <w:tcW w:w="8160" w:type="dxa"/>
+            <w:tcW w:w="4966" w:type="dxa"/>
             <w:tcBorders>
               <w:top w:val="single" w:sz="6" w:space="0" w:color="000000"/>
               <w:left w:val="single" w:sz="6" w:space="0" w:color="000000"/>
@@ -4633,7 +4785,7 @@
         </w:trPr>
         <w:tc>
           <w:tcPr>
-            <w:tcW w:w="3400" w:type="dxa"/>
+            <w:tcW w:w="2129" w:type="dxa"/>
             <w:tcBorders>
               <w:top w:val="single" w:sz="6" w:space="0" w:color="000000"/>
               <w:left w:val="single" w:sz="6" w:space="0" w:color="000000"/>
@@ -4661,7 +4813,7 @@
         </w:tc>
         <w:tc>
           <w:tcPr>
-            <w:tcW w:w="8160" w:type="dxa"/>
+            <w:tcW w:w="4966" w:type="dxa"/>
             <w:tcBorders>
               <w:top w:val="single" w:sz="6" w:space="0" w:color="000000"/>
               <w:left w:val="single" w:sz="6" w:space="0" w:color="000000"/>
@@ -4736,7 +4888,7 @@
         </w:trPr>
         <w:tc>
           <w:tcPr>
-            <w:tcW w:w="3400" w:type="dxa"/>
+            <w:tcW w:w="2129" w:type="dxa"/>
             <w:tcBorders>
               <w:top w:val="single" w:sz="6" w:space="0" w:color="000000"/>
               <w:left w:val="single" w:sz="6" w:space="0" w:color="000000"/>
@@ -4764,7 +4916,7 @@
         </w:tc>
         <w:tc>
           <w:tcPr>
-            <w:tcW w:w="8160" w:type="dxa"/>
+            <w:tcW w:w="4966" w:type="dxa"/>
             <w:tcBorders>
               <w:top w:val="single" w:sz="6" w:space="0" w:color="000000"/>
               <w:left w:val="single" w:sz="6" w:space="0" w:color="000000"/>
@@ -4809,7 +4961,7 @@
         </w:trPr>
         <w:tc>
           <w:tcPr>
-            <w:tcW w:w="3400" w:type="dxa"/>
+            <w:tcW w:w="2129" w:type="dxa"/>
             <w:tcBorders>
               <w:top w:val="single" w:sz="6" w:space="0" w:color="000000"/>
               <w:left w:val="single" w:sz="6" w:space="0" w:color="000000"/>
@@ -4837,7 +4989,7 @@
         </w:tc>
         <w:tc>
           <w:tcPr>
-            <w:tcW w:w="8160" w:type="dxa"/>
+            <w:tcW w:w="4966" w:type="dxa"/>
             <w:tcBorders>
               <w:top w:val="single" w:sz="6" w:space="0" w:color="000000"/>
               <w:left w:val="single" w:sz="6" w:space="0" w:color="000000"/>
@@ -4906,7 +5058,7 @@
         </w:trPr>
         <w:tc>
           <w:tcPr>
-            <w:tcW w:w="3400" w:type="dxa"/>
+            <w:tcW w:w="2129" w:type="dxa"/>
             <w:tcBorders>
               <w:top w:val="single" w:sz="6" w:space="0" w:color="000000"/>
               <w:left w:val="single" w:sz="6" w:space="0" w:color="000000"/>
@@ -4940,7 +5092,7 @@
         </w:tc>
         <w:tc>
           <w:tcPr>
-            <w:tcW w:w="8160" w:type="dxa"/>
+            <w:tcW w:w="4966" w:type="dxa"/>
             <w:tcBorders>
               <w:top w:val="single" w:sz="6" w:space="0" w:color="000000"/>
               <w:left w:val="single" w:sz="6" w:space="0" w:color="000000"/>
@@ -4964,13 +5116,25 @@
               </w:rPr>
               <w:t>就是重写一遍进行覆盖</w:t>
             </w:r>
+            <w:r>
+              <w:rPr>
+                <w:rFonts w:hint="eastAsia"/>
+              </w:rPr>
+              <w:t>，</w:t>
+            </w:r>
+            <w:r>
+              <w:rPr>
+                <w:rFonts w:hint="eastAsia"/>
+                <w:highlight w:val="yellow"/>
+              </w:rPr>
+              <w:t>值更新到了新的版本</w:t>
+            </w:r>
           </w:p>
         </w:tc>
       </w:tr>
     </w:tbl>
     <w:p/>
     <w:p/>
-    <w:p/>
     <w:p>
       <w:r>
         <w:t>HBASE Shell</w:t>
@@ -4989,62 +5153,6 @@
           <w:rFonts w:hint="eastAsia"/>
         </w:rPr>
         <w:t>操作</w:t>
-      </w:r>
-    </w:p>
-    <w:p>
-      <w:pPr>
-        <w:numPr>
-          <w:ilvl w:val="0"/>
-          <w:numId w:val="15"/>
-        </w:numPr>
-      </w:pPr>
-      <w:r>
-        <w:rPr>
-          <w:rFonts w:hint="eastAsia"/>
-        </w:rPr>
-        <w:t>创建表</w:t>
-      </w:r>
-    </w:p>
-    <w:p>
-      <w:r>
-        <w:rPr>
-          <w:rFonts w:hint="eastAsia"/>
-        </w:rPr>
-        <w:t>&gt;create 'users','user_id','address','info'</w:t>
-      </w:r>
-    </w:p>
-    <w:p>
-      <w:r>
-        <w:rPr>
-          <w:rFonts w:hint="eastAsia"/>
-          <w:i/>
-          <w:iCs/>
-        </w:rPr>
-        <w:t>表</w:t>
-      </w:r>
-      <w:r>
-        <w:rPr>
-          <w:rFonts w:hint="eastAsia"/>
-          <w:i/>
-          <w:iCs/>
-        </w:rPr>
-        <w:t>users,</w:t>
-      </w:r>
-      <w:r>
-        <w:rPr>
-          <w:rFonts w:hint="eastAsia"/>
-          <w:i/>
-          <w:iCs/>
-        </w:rPr>
-        <w:t>有三个列族</w:t>
-      </w:r>
-      <w:r>
-        <w:rPr>
-          <w:rFonts w:hint="eastAsia"/>
-          <w:i/>
-          <w:iCs/>
-        </w:rPr>
-        <w:t>user_id,address,info</w:t>
       </w:r>
     </w:p>
     <w:p>
@@ -5053,6 +5161,136 @@
           <w:ilvl w:val="0"/>
           <w:numId w:val="16"/>
         </w:numPr>
+        <w:rPr>
+          <w:color w:val="FF0000"/>
+          <w:highlight w:val="yellow"/>
+          <w:bdr w:val="single" w:sz="4" w:space="0" w:color="auto"/>
+        </w:rPr>
+      </w:pPr>
+      <w:r>
+        <w:rPr>
+          <w:rFonts w:hint="eastAsia"/>
+        </w:rPr>
+        <w:t>创建表</w:t>
+      </w:r>
+      <w:r>
+        <w:rPr>
+          <w:rFonts w:hint="eastAsia"/>
+        </w:rPr>
+        <w:t>，</w:t>
+      </w:r>
+      <w:r>
+        <w:rPr>
+          <w:rFonts w:hint="eastAsia"/>
+          <w:color w:val="FF0000"/>
+          <w:highlight w:val="yellow"/>
+          <w:bdr w:val="single" w:sz="4" w:space="0" w:color="auto"/>
+        </w:rPr>
+        <w:t>需要在创建表</w:t>
+      </w:r>
+      <w:r>
+        <w:rPr>
+          <w:rFonts w:hint="eastAsia"/>
+          <w:color w:val="FF0000"/>
+          <w:highlight w:val="yellow"/>
+          <w:bdr w:val="single" w:sz="4" w:space="0" w:color="auto"/>
+        </w:rPr>
+        <w:t>的时候</w:t>
+      </w:r>
+      <w:r>
+        <w:rPr>
+          <w:rFonts w:hint="eastAsia"/>
+          <w:color w:val="FF0000"/>
+          <w:highlight w:val="yellow"/>
+          <w:bdr w:val="single" w:sz="4" w:space="0" w:color="auto"/>
+        </w:rPr>
+        <w:t>指明列族</w:t>
+      </w:r>
+      <w:r>
+        <w:rPr>
+          <w:rFonts w:hint="eastAsia"/>
+          <w:color w:val="FF0000"/>
+          <w:highlight w:val="yellow"/>
+          <w:bdr w:val="single" w:sz="4" w:space="0" w:color="auto"/>
+        </w:rPr>
+        <w:t>，列族一旦确定就不能更改</w:t>
+      </w:r>
+      <w:r>
+        <w:rPr>
+          <w:rFonts w:hint="eastAsia"/>
+          <w:color w:val="FF0000"/>
+          <w:highlight w:val="yellow"/>
+          <w:bdr w:val="single" w:sz="4" w:space="0" w:color="auto"/>
+        </w:rPr>
+        <w:t>，因为</w:t>
+      </w:r>
+      <w:r>
+        <w:rPr>
+          <w:rFonts w:hint="eastAsia"/>
+          <w:color w:val="FF0000"/>
+          <w:highlight w:val="yellow"/>
+          <w:bdr w:val="single" w:sz="4" w:space="0" w:color="auto"/>
+        </w:rPr>
+        <w:t>hdfs</w:t>
+      </w:r>
+      <w:r>
+        <w:rPr>
+          <w:rFonts w:hint="eastAsia"/>
+          <w:color w:val="FF0000"/>
+          <w:highlight w:val="yellow"/>
+          <w:bdr w:val="single" w:sz="4" w:space="0" w:color="auto"/>
+        </w:rPr>
+        <w:t>对修改操作很繁琐</w:t>
+      </w:r>
+    </w:p>
+    <w:p>
+      <w:r>
+        <w:rPr>
+          <w:rFonts w:hint="eastAsia"/>
+        </w:rPr>
+        <w:t>&gt;create 'users','user_id','address','info'</w:t>
+      </w:r>
+    </w:p>
+    <w:p>
+      <w:r>
+        <w:rPr>
+          <w:rFonts w:hint="eastAsia"/>
+          <w:i/>
+          <w:iCs/>
+        </w:rPr>
+        <w:t>表</w:t>
+      </w:r>
+      <w:r>
+        <w:rPr>
+          <w:rFonts w:hint="eastAsia"/>
+          <w:i/>
+          <w:iCs/>
+        </w:rPr>
+        <w:t>users,</w:t>
+      </w:r>
+      <w:r>
+        <w:rPr>
+          <w:rFonts w:hint="eastAsia"/>
+          <w:i/>
+          <w:iCs/>
+        </w:rPr>
+        <w:t>有三个列族</w:t>
+      </w:r>
+      <w:r>
+        <w:rPr>
+          <w:rFonts w:hint="eastAsia"/>
+          <w:i/>
+          <w:iCs/>
+        </w:rPr>
+        <w:t>user_id,address,info</w:t>
+      </w:r>
+    </w:p>
+    <w:p>
+      <w:pPr>
+        <w:numPr>
+          <w:ilvl w:val="0"/>
+          <w:numId w:val="16"/>
+        </w:numPr>
       </w:pPr>
       <w:r>
         <w:rPr>
@@ -5160,10 +5398,24 @@
         <w:t xml:space="preserve">&gt;quit </w:t>
       </w:r>
     </w:p>
-    <w:p/>
-    <w:p>
-      <w:r>
+    <w:p>
+      <w:pPr>
+        <w:rPr>
+          <w:rFonts w:hint="eastAsia"/>
+        </w:rPr>
+      </w:pPr>
+    </w:p>
+    <w:p>
+      <w:r>
+        <w:rPr>
+          <w:rFonts w:hint="eastAsia"/>
+        </w:rPr>
         <w:lastRenderedPageBreak/>
+        <w:t>查看表是否存在</w:t>
+      </w:r>
+    </w:p>
+    <w:p>
+      <w:r>
         <w:t>exists 'users'</w:t>
       </w:r>
     </w:p>
@@ -5404,69 +5656,76 @@
       </w:r>
     </w:p>
     <w:p/>
-    <w:p/>
-    <w:p/>
-    <w:p>
-      <w:r>
-        <w:t>HBASE Shell</w:t>
-      </w:r>
-      <w:r>
-        <w:rPr>
-          <w:rFonts w:hint="eastAsia"/>
-        </w:rPr>
-        <w:t>的</w:t>
-      </w:r>
-      <w:r>
-        <w:t>DML</w:t>
-      </w:r>
-      <w:r>
-        <w:rPr>
-          <w:rFonts w:hint="eastAsia"/>
-        </w:rPr>
-        <w:t>操作</w:t>
-      </w:r>
-    </w:p>
-    <w:p/>
-    <w:p>
-      <w:pPr>
-        <w:numPr>
-          <w:ilvl w:val="0"/>
-          <w:numId w:val="21"/>
-        </w:numPr>
-      </w:pPr>
-      <w:r>
-        <w:rPr>
-          <w:rFonts w:hint="eastAsia"/>
-        </w:rPr>
-        <w:t>更新记录</w:t>
-      </w:r>
-    </w:p>
-    <w:p>
-      <w:r>
-        <w:t>&gt;put 'users','xiaoming','info:age' ,'29'</w:t>
-      </w:r>
-    </w:p>
-    <w:p>
-      <w:r>
-        <w:t>&gt;get 'users','xiaoming','info:age'</w:t>
-      </w:r>
-    </w:p>
-    <w:p>
-      <w:r>
-        <w:t>&gt;put 'users','xiaoming','info:age' ,'30'</w:t>
-      </w:r>
-    </w:p>
-    <w:p>
-      <w:r>
-        <w:t>&gt;get 'users','xiaoming','info:age'</w:t>
-      </w:r>
-    </w:p>
     <w:p>
       <w:pPr>
         <w:numPr>
           <w:ilvl w:val="0"/>
           <w:numId w:val="22"/>
         </w:numPr>
+        <w:rPr>
+          <w:highlight w:val="yellow"/>
+        </w:rPr>
+      </w:pPr>
+      <w:r>
+        <w:rPr>
+          <w:rFonts w:hint="eastAsia"/>
+        </w:rPr>
+        <w:t>更新记录</w:t>
+      </w:r>
+      <w:r>
+        <w:rPr>
+          <w:rFonts w:hint="eastAsia"/>
+        </w:rPr>
+        <w:t>，</w:t>
+      </w:r>
+      <w:r>
+        <w:rPr>
+          <w:rFonts w:hint="eastAsia"/>
+          <w:highlight w:val="yellow"/>
+        </w:rPr>
+        <w:t>不是在原有的基础上修改，而是生成新的版本直接覆盖</w:t>
+      </w:r>
+      <w:r>
+        <w:rPr>
+          <w:rFonts w:hint="eastAsia"/>
+          <w:highlight w:val="yellow"/>
+        </w:rPr>
+        <w:t>掉</w:t>
+      </w:r>
+      <w:r>
+        <w:rPr>
+          <w:rFonts w:hint="eastAsia"/>
+          <w:highlight w:val="yellow"/>
+        </w:rPr>
+        <w:t>之前的版本</w:t>
+      </w:r>
+    </w:p>
+    <w:p>
+      <w:r>
+        <w:t>&gt;put 'users','xiaoming','info:age' ,'29'</w:t>
+      </w:r>
+    </w:p>
+    <w:p>
+      <w:r>
+        <w:t>&gt;get 'users','xiaoming','info:age'</w:t>
+      </w:r>
+    </w:p>
+    <w:p>
+      <w:r>
+        <w:t>&gt;put 'users','xiaoming','info:age' ,'30'</w:t>
+      </w:r>
+    </w:p>
+    <w:p>
+      <w:r>
+        <w:t>&gt;get 'users','xiaoming','info:age'</w:t>
+      </w:r>
+    </w:p>
+    <w:p>
+      <w:pPr>
+        <w:numPr>
+          <w:ilvl w:val="0"/>
+          <w:numId w:val="22"/>
+        </w:numPr>
       </w:pPr>
       <w:r>
         <w:rPr>
@@ -5509,7 +5768,6 @@
         <w:rPr>
           <w:rFonts w:hint="eastAsia"/>
         </w:rPr>
-        <w:lastRenderedPageBreak/>
         <w:t>〉</w:t>
       </w:r>
       <w:r>
@@ -5538,70 +5796,6 @@
         <w:t>&gt;scan 'users'</w:t>
       </w:r>
     </w:p>
-    <w:p/>
-    <w:p/>
-    <w:p>
-      <w:r>
-        <w:t>HBASE Shell</w:t>
-      </w:r>
-      <w:r>
-        <w:rPr>
-          <w:rFonts w:hint="eastAsia"/>
-        </w:rPr>
-        <w:t>的</w:t>
-      </w:r>
-      <w:r>
-        <w:t>DML</w:t>
-      </w:r>
-      <w:r>
-        <w:rPr>
-          <w:rFonts w:hint="eastAsia"/>
-        </w:rPr>
-        <w:t>操作</w:t>
-      </w:r>
-    </w:p>
-    <w:p>
-      <w:pPr>
-        <w:numPr>
-          <w:ilvl w:val="0"/>
-          <w:numId w:val="25"/>
-        </w:numPr>
-      </w:pPr>
-      <w:r>
-        <w:rPr>
-          <w:rFonts w:hint="eastAsia"/>
-        </w:rPr>
-        <w:t>删除</w:t>
-      </w:r>
-      <w:r>
-        <w:t>xiaoming</w:t>
-      </w:r>
-      <w:r>
-        <w:rPr>
-          <w:rFonts w:hint="eastAsia"/>
-        </w:rPr>
-        <w:t>值的</w:t>
-      </w:r>
-      <w:r>
-        <w:t>'info:age'</w:t>
-      </w:r>
-      <w:r>
-        <w:rPr>
-          <w:rFonts w:hint="eastAsia"/>
-        </w:rPr>
-        <w:t>字段</w:t>
-      </w:r>
-    </w:p>
-    <w:p>
-      <w:r>
-        <w:t>&gt;delete 'users','xiaoming','info:age'</w:t>
-      </w:r>
-    </w:p>
-    <w:p>
-      <w:r>
-        <w:t>&gt;get 'users','xiaoming'</w:t>
-      </w:r>
-    </w:p>
     <w:p>
       <w:pPr>
         <w:numPr>
@@ -5613,6 +5807,49 @@
         <w:rPr>
           <w:rFonts w:hint="eastAsia"/>
         </w:rPr>
+        <w:lastRenderedPageBreak/>
+        <w:t>删除</w:t>
+      </w:r>
+      <w:r>
+        <w:t>xiaoming</w:t>
+      </w:r>
+      <w:r>
+        <w:rPr>
+          <w:rFonts w:hint="eastAsia"/>
+        </w:rPr>
+        <w:t>值的</w:t>
+      </w:r>
+      <w:r>
+        <w:t>'info:age'</w:t>
+      </w:r>
+      <w:r>
+        <w:rPr>
+          <w:rFonts w:hint="eastAsia"/>
+        </w:rPr>
+        <w:t>字段</w:t>
+      </w:r>
+    </w:p>
+    <w:p>
+      <w:r>
+        <w:t>&gt;delete 'users','xiaoming','info:age'</w:t>
+      </w:r>
+    </w:p>
+    <w:p>
+      <w:r>
+        <w:t>&gt;get 'users','xiaoming'</w:t>
+      </w:r>
+    </w:p>
+    <w:p>
+      <w:pPr>
+        <w:numPr>
+          <w:ilvl w:val="0"/>
+          <w:numId w:val="26"/>
+        </w:numPr>
+      </w:pPr>
+      <w:r>
+        <w:rPr>
+          <w:rFonts w:hint="eastAsia"/>
+        </w:rPr>
         <w:t>删除整行</w:t>
       </w:r>
     </w:p>
@@ -5646,16 +5883,23 @@
           <w:ilvl w:val="0"/>
           <w:numId w:val="28"/>
         </w:numPr>
-      </w:pPr>
-      <w:r>
-        <w:rPr>
-          <w:rFonts w:hint="eastAsia"/>
+        <w:rPr>
+          <w:highlight w:val="yellow"/>
+        </w:rPr>
+      </w:pPr>
+      <w:r>
+        <w:rPr>
+          <w:rFonts w:hint="eastAsia"/>
+          <w:highlight w:val="yellow"/>
         </w:rPr>
         <w:t>清空表</w:t>
       </w:r>
     </w:p>
     <w:p>
       <w:r>
+        <w:rPr>
+          <w:highlight w:val="yellow"/>
+        </w:rPr>
         <w:t>&gt;truncate 'users'</w:t>
       </w:r>
     </w:p>
@@ -5830,28 +6074,74 @@
       </w:r>
     </w:p>
     <w:p>
-      <w:r>
+      <w:pPr>
+        <w:rPr>
+          <w:color w:val="FF0000"/>
+          <w:bdr w:val="single" w:sz="4" w:space="0" w:color="auto"/>
+        </w:rPr>
+      </w:pPr>
+      <w:r>
+        <w:rPr>
+          <w:color w:val="FF0000"/>
+          <w:highlight w:val="yellow"/>
+          <w:bdr w:val="single" w:sz="4" w:space="0" w:color="auto"/>
+        </w:rPr>
         <w:t>Client</w:t>
       </w:r>
       <w:r>
+        <w:rPr>
+          <w:color w:val="FF0000"/>
+          <w:highlight w:val="yellow"/>
+          <w:bdr w:val="single" w:sz="4" w:space="0" w:color="auto"/>
+        </w:rPr>
         <w:t>访问用户数据之前需要首先访问</w:t>
       </w:r>
       <w:r>
+        <w:rPr>
+          <w:color w:val="FF0000"/>
+          <w:highlight w:val="yellow"/>
+          <w:bdr w:val="single" w:sz="4" w:space="0" w:color="auto"/>
+        </w:rPr>
         <w:t>zookeeper</w:t>
       </w:r>
       <w:r>
+        <w:rPr>
+          <w:color w:val="FF0000"/>
+          <w:highlight w:val="yellow"/>
+          <w:bdr w:val="single" w:sz="4" w:space="0" w:color="auto"/>
+        </w:rPr>
         <w:t>，然后访问</w:t>
       </w:r>
       <w:r>
+        <w:rPr>
+          <w:color w:val="FF0000"/>
+          <w:highlight w:val="yellow"/>
+          <w:bdr w:val="single" w:sz="4" w:space="0" w:color="auto"/>
+        </w:rPr>
         <w:t>-ROOT-</w:t>
       </w:r>
       <w:r>
+        <w:rPr>
+          <w:color w:val="FF0000"/>
+          <w:highlight w:val="yellow"/>
+          <w:bdr w:val="single" w:sz="4" w:space="0" w:color="auto"/>
+        </w:rPr>
         <w:t>表，接着访问</w:t>
       </w:r>
       <w:r>
+        <w:rPr>
+          <w:color w:val="FF0000"/>
+          <w:highlight w:val="yellow"/>
+          <w:bdr w:val="single" w:sz="4" w:space="0" w:color="auto"/>
+        </w:rPr>
         <w:t>.META.</w:t>
       </w:r>
       <w:r>
+        <w:rPr>
+          <w:color w:val="FF0000"/>
+          <w:highlight w:val="yellow"/>
+          <w:bdr w:val="single" w:sz="4" w:space="0" w:color="auto"/>
+        </w:rPr>
         <w:t>表，最后才能找到用户数据的位置去访问</w:t>
       </w:r>
     </w:p>
@@ -5988,7 +6278,6 @@
     </w:p>
     <w:p>
       <w:r>
-        <w:lastRenderedPageBreak/>
         <w:tab/>
       </w:r>
       <w:r>
@@ -6037,6 +6326,7 @@
     </w:p>
     <w:p>
       <w:r>
+        <w:lastRenderedPageBreak/>
         <w:t>public static void create(String tableName, String columnFamily) throws IOException{</w:t>
       </w:r>
     </w:p>
@@ -6155,6 +6445,11 @@
     <w:p>
       <w:r>
         <w:tab/>
+      </w:r>
+      <w:r>
+        <w:rPr>
+          <w:highlight w:val="yellow"/>
+        </w:rPr>
         <w:t>HTable table = new HTable(getConfiguration(), tableName);</w:t>
       </w:r>
     </w:p>
@@ -6308,40 +6603,40 @@
     </w:p>
     <w:p>
       <w:r>
+        <w:tab/>
+        <w:t>ResultScanner scanner = table.getScanner(scan);</w:t>
+      </w:r>
+    </w:p>
+    <w:p>
+      <w:r>
+        <w:tab/>
+        <w:t>for (Result result : scanner) {</w:t>
+      </w:r>
+    </w:p>
+    <w:p>
+      <w:r>
+        <w:tab/>
+      </w:r>
+      <w:r>
+        <w:tab/>
+        <w:t>System.out.println("Scan: "+result);</w:t>
+      </w:r>
+    </w:p>
+    <w:p>
+      <w:r>
+        <w:tab/>
+        <w:t>}</w:t>
+      </w:r>
+    </w:p>
+    <w:p>
+      <w:r>
+        <w:t>}</w:t>
+      </w:r>
+    </w:p>
+    <w:p/>
+    <w:p>
+      <w:r>
         <w:lastRenderedPageBreak/>
-        <w:tab/>
-        <w:t>ResultScanner scanner = table.getScanner(scan);</w:t>
-      </w:r>
-    </w:p>
-    <w:p>
-      <w:r>
-        <w:tab/>
-        <w:t>for (Result result : scanner) {</w:t>
-      </w:r>
-    </w:p>
-    <w:p>
-      <w:r>
-        <w:tab/>
-      </w:r>
-      <w:r>
-        <w:tab/>
-        <w:t>System.out.println("Scan: "+result);</w:t>
-      </w:r>
-    </w:p>
-    <w:p>
-      <w:r>
-        <w:tab/>
-        <w:t>}</w:t>
-      </w:r>
-    </w:p>
-    <w:p>
-      <w:r>
-        <w:t>}</w:t>
-      </w:r>
-    </w:p>
-    <w:p/>
-    <w:p>
-      <w:r>
         <w:t>HBASE</w:t>
       </w:r>
       <w:r>
@@ -6376,6 +6671,11 @@
     <w:p>
       <w:r>
         <w:tab/>
+      </w:r>
+      <w:r>
+        <w:rPr>
+          <w:highlight w:val="yellow"/>
+        </w:rPr>
         <w:t>HBaseAdmin admin = new HBaseAdmin(getConfiguration());</w:t>
       </w:r>
     </w:p>
@@ -6651,14 +6951,26 @@
       <w:r>
         <w:rPr>
           <w:rFonts w:hint="eastAsia"/>
+          <w:color w:val="FF0000"/>
+          <w:highlight w:val="yellow"/>
+          <w:bdr w:val="single" w:sz="4" w:space="0" w:color="auto"/>
         </w:rPr>
         <w:t>RowKey</w:t>
       </w:r>
       <w:r>
         <w:rPr>
           <w:rFonts w:hint="eastAsia"/>
-        </w:rPr>
-        <w:t>设计：</w:t>
+          <w:color w:val="FF0000"/>
+          <w:highlight w:val="yellow"/>
+          <w:bdr w:val="single" w:sz="4" w:space="0" w:color="auto"/>
+        </w:rPr>
+        <w:t>设计</w:t>
+      </w:r>
+      <w:r>
+        <w:rPr>
+          <w:rFonts w:hint="eastAsia"/>
+        </w:rPr>
+        <w:t>：</w:t>
       </w:r>
     </w:p>
     <w:p>
